--- a/project documentation/iteration two/architecture.docx
+++ b/project documentation/iteration two/architecture.docx
@@ -148,19 +148,9 @@
       <w:r>
         <w:t xml:space="preserve"> Actor, The </w:t>
       </w:r>
-      <w:proofErr w:type="spellStart"/>
-      <w:r>
-        <w:t>reson</w:t>
-      </w:r>
-      <w:proofErr w:type="spellEnd"/>
-      <w:r>
-        <w:t xml:space="preserve"> for this </w:t>
-      </w:r>
-      <w:proofErr w:type="spellStart"/>
-      <w:r>
-        <w:t>si</w:t>
-      </w:r>
-      <w:proofErr w:type="spellEnd"/>
+      <w:r>
+        <w:t>reason for this is</w:t>
+      </w:r>
       <w:r>
         <w:t xml:space="preserve"> because it needs to communicate with the end user, and therefore the communication cannot be asynchronous. Its main responsibility is to take messages from the end user and send them onto the appropriate parts of the system. In doing this, it should also make sure that these pieces of data re encoded in the right form.  This mainly consists of taking the web service requests that are coming into the system and translating those into an SQL object. These SQL objects have a version number associated with then, and it is these that we use to ensure eventual consistency.  The class diag</w:t>
       </w:r>
@@ -249,13 +239,11 @@
       </w:r>
       <w:proofErr w:type="gramEnd"/>
       <w:r>
-        <w:t xml:space="preserve"> a lot of the main query operations,  these are </w:t>
-      </w:r>
-      <w:proofErr w:type="spellStart"/>
-      <w:r>
-        <w:t>queriesat</w:t>
-      </w:r>
-      <w:proofErr w:type="spellEnd"/>
+        <w:t xml:space="preserve"> a lot of the main query </w:t>
+      </w:r>
+      <w:r>
+        <w:t>operations,  these are queried at</w:t>
+      </w:r>
       <w:r>
         <w:t xml:space="preserve"> random to find out what pieces of data they have available to them.  All requests to these servers are initially sent to a supervisor actor. This supervisor passes jobs to the worker servers. At set intervals, these servers send data tot eh database server to make their data consistent. </w:t>
       </w:r>
@@ -276,18 +264,26 @@
     </w:p>
     <w:p>
       <w:r>
-        <w:t xml:space="preserve">This process has the job of communicating with the database, it creates a new communicator actor for each new request it receives, </w:t>
-      </w:r>
-      <w:proofErr w:type="gramStart"/>
-      <w:r>
-        <w:t>It</w:t>
-      </w:r>
-      <w:proofErr w:type="gramEnd"/>
-      <w:r>
-        <w:t xml:space="preserve"> is also responsible for </w:t>
-      </w:r>
-      <w:r>
-        <w:t>overseeing the process of ensuring eventual consistency. .</w:t>
+        <w:t>This process has the job of communicating with the database, it creates a new communicator actor for each new request it recei</w:t>
+      </w:r>
+      <w:r>
+        <w:t xml:space="preserve">ves, It is only </w:t>
+      </w:r>
+      <w:proofErr w:type="spellStart"/>
+      <w:r>
+        <w:t>responsbble</w:t>
+      </w:r>
+      <w:proofErr w:type="spellEnd"/>
+      <w:r>
+        <w:t xml:space="preserve"> for dealing with requests directly pertaining </w:t>
+      </w:r>
+      <w:proofErr w:type="spellStart"/>
+      <w:r>
+        <w:t>ot</w:t>
+      </w:r>
+      <w:proofErr w:type="spellEnd"/>
+      <w:r>
+        <w:t xml:space="preserve"> the eventual consistency part of the application, some requests that need to be fed back to the frontend are carried out by the frontend section of the application. </w:t>
       </w:r>
     </w:p>
     <w:p/>
@@ -316,19 +312,19 @@
       <w:r>
         <w:t xml:space="preserve"> with a request. As an example</w:t>
       </w:r>
-      <w:proofErr w:type="gramStart"/>
-      <w:r>
-        <w:t>,  when</w:t>
-      </w:r>
-      <w:proofErr w:type="gramEnd"/>
+      <w:r>
+        <w:t>, when</w:t>
+      </w:r>
       <w:r>
         <w:t xml:space="preserve"> an update is mad </w:t>
       </w:r>
       <w:proofErr w:type="spellStart"/>
+      <w:proofErr w:type="gramStart"/>
       <w:r>
         <w:t>eto</w:t>
       </w:r>
       <w:proofErr w:type="spellEnd"/>
+      <w:proofErr w:type="gramEnd"/>
       <w:r>
         <w:t xml:space="preserve"> the database, that update may not be made fully consistent for a while after the user interaction has finished. In order to counter this, all processes in the system send messages to a logger process. Upon receiving a message from the frontend, the log can provide a textual representation of all the logging messages it has had. </w:t>
       </w:r>
@@ -393,197 +389,313 @@
     <w:p/>
     <w:p>
       <w:r>
-        <w:t>When it comes to removing, updating, or inserting a piece of data</w:t>
-      </w:r>
-      <w:proofErr w:type="gramStart"/>
-      <w:r>
-        <w:t>,   then</w:t>
-      </w:r>
-      <w:proofErr w:type="gramEnd"/>
-      <w:r>
-        <w:t xml:space="preserve"> we start off by running the request on the backend database, but not committing it.  If this works, then re send the data to the replication servers, if it fails</w:t>
-      </w:r>
-      <w:proofErr w:type="gramStart"/>
-      <w:r>
-        <w:t>,  we</w:t>
-      </w:r>
-      <w:proofErr w:type="gramEnd"/>
-      <w:r>
-        <w:t xml:space="preserve"> send an error back to the user.  This is done so that the user gets </w:t>
-      </w:r>
-      <w:proofErr w:type="gramStart"/>
-      <w:r>
-        <w:t>some  feedback</w:t>
-      </w:r>
-      <w:proofErr w:type="gramEnd"/>
-      <w:r>
-        <w:t xml:space="preserve"> from the </w:t>
-      </w:r>
-      <w:proofErr w:type="spellStart"/>
-      <w:r>
-        <w:t>iitial</w:t>
-      </w:r>
-      <w:proofErr w:type="spellEnd"/>
-      <w:r>
-        <w:t xml:space="preserve"> request as to </w:t>
-      </w:r>
-      <w:proofErr w:type="spellStart"/>
-      <w:r>
-        <w:t>whther</w:t>
-      </w:r>
-      <w:proofErr w:type="spellEnd"/>
-      <w:r>
-        <w:t xml:space="preserve"> the update will or won’t be applied. </w:t>
-      </w:r>
-    </w:p>
-    <w:p>
-      <w:r>
-        <w:t>Once at the replication servers, a server is chosen at random</w:t>
-      </w:r>
-      <w:proofErr w:type="gramStart"/>
-      <w:r>
-        <w:t>,,</w:t>
-      </w:r>
-      <w:proofErr w:type="gramEnd"/>
-      <w:r>
-        <w:t xml:space="preserve"> the replication supervisor </w:t>
-      </w:r>
-      <w:proofErr w:type="spellStart"/>
-      <w:r>
-        <w:t>sneds</w:t>
-      </w:r>
-      <w:proofErr w:type="spellEnd"/>
-      <w:r>
-        <w:t xml:space="preserve"> the request through to the server. This kicks off </w:t>
-      </w:r>
-      <w:proofErr w:type="gramStart"/>
-      <w:r>
-        <w:t>the  consistency</w:t>
-      </w:r>
-      <w:proofErr w:type="gramEnd"/>
-      <w:r>
-        <w:t xml:space="preserve"> </w:t>
-      </w:r>
-      <w:proofErr w:type="spellStart"/>
-      <w:r>
-        <w:t>algoritm</w:t>
-      </w:r>
-      <w:proofErr w:type="spellEnd"/>
-      <w:r>
-        <w:t xml:space="preserve"> that happens at all severs.  If there have been no other updates within a period of time, stored as a </w:t>
-      </w:r>
-      <w:proofErr w:type="spellStart"/>
-      <w:r>
-        <w:t>sonstant</w:t>
-      </w:r>
-      <w:proofErr w:type="spellEnd"/>
-      <w:r>
-        <w:t xml:space="preserve">, </w:t>
-      </w:r>
-      <w:proofErr w:type="gramStart"/>
-      <w:r>
-        <w:t>then  the</w:t>
-      </w:r>
-      <w:proofErr w:type="gramEnd"/>
-      <w:r>
-        <w:t xml:space="preserve"> update  counter is incremented, and we send the data onto all other servers so that they an do the same.  </w:t>
-      </w:r>
-      <w:proofErr w:type="gramStart"/>
-      <w:r>
-        <w:t>If  there</w:t>
-      </w:r>
-      <w:proofErr w:type="gramEnd"/>
-      <w:r>
-        <w:t xml:space="preserve"> were other </w:t>
-      </w:r>
-      <w:proofErr w:type="spellStart"/>
-      <w:r>
-        <w:t>other</w:t>
-      </w:r>
-      <w:proofErr w:type="spellEnd"/>
-      <w:r>
-        <w:t xml:space="preserve"> updates going then we get the vector clocks from all other replicas </w:t>
-      </w:r>
-      <w:proofErr w:type="spellStart"/>
-      <w:r>
-        <w:t>ans</w:t>
-      </w:r>
-      <w:proofErr w:type="spellEnd"/>
-      <w:r>
-        <w:t xml:space="preserve"> compare </w:t>
-      </w:r>
-      <w:proofErr w:type="spellStart"/>
-      <w:r>
-        <w:t>themk</w:t>
-      </w:r>
-      <w:proofErr w:type="spellEnd"/>
-      <w:r>
-        <w:t xml:space="preserve">, if the new ones come </w:t>
-      </w:r>
-      <w:proofErr w:type="spellStart"/>
-      <w:r>
-        <w:t>befor</w:t>
-      </w:r>
-      <w:proofErr w:type="spellEnd"/>
-      <w:r>
-        <w:t xml:space="preserve"> eth </w:t>
-      </w:r>
-      <w:proofErr w:type="spellStart"/>
-      <w:r>
-        <w:t>eold</w:t>
-      </w:r>
-      <w:proofErr w:type="spellEnd"/>
-      <w:r>
-        <w:t xml:space="preserve">, we can get rid of the new update and </w:t>
-      </w:r>
-      <w:proofErr w:type="spellStart"/>
-      <w:r>
-        <w:t>cary</w:t>
-      </w:r>
-      <w:proofErr w:type="spellEnd"/>
-      <w:r>
-        <w:t xml:space="preserve"> on with what we had going originally. If this fails</w:t>
-      </w:r>
-      <w:proofErr w:type="gramStart"/>
-      <w:r>
-        <w:t>,  we</w:t>
-      </w:r>
-      <w:proofErr w:type="gramEnd"/>
-      <w:r>
-        <w:t xml:space="preserve"> just use the update that came in physically later, but send all values through to the  consistency resolver so that the  user can deal with it at a later stage. </w:t>
-      </w:r>
-    </w:p>
-    <w:p/>
-    <w:p>
-      <w:r>
-        <w:t>For selects</w:t>
-      </w:r>
-      <w:proofErr w:type="gramStart"/>
-      <w:r>
-        <w:t>,  the</w:t>
-      </w:r>
-      <w:proofErr w:type="gramEnd"/>
-      <w:r>
-        <w:t xml:space="preserve"> user runs the query on the database,   we then choose on </w:t>
-      </w:r>
-      <w:proofErr w:type="spellStart"/>
-      <w:r>
-        <w:t>eof</w:t>
-      </w:r>
-      <w:proofErr w:type="spellEnd"/>
-      <w:r>
-        <w:t xml:space="preserve"> the replication servers at random, if the  data from the query contains any data from the  </w:t>
-      </w:r>
-      <w:proofErr w:type="spellStart"/>
-      <w:r>
-        <w:t>the</w:t>
-      </w:r>
-      <w:proofErr w:type="spellEnd"/>
-      <w:r>
-        <w:t xml:space="preserve"> sever, the stale data is replaced. </w:t>
+        <w:t>Because the eventual consistency algorithm that I am implementing requires me to have versions of data, I need to design a mec</w:t>
+      </w:r>
+      <w:r>
+        <w:t xml:space="preserve">hanism to cope with that </w:t>
+      </w:r>
+      <w:proofErr w:type="gramStart"/>
+      <w:r>
+        <w:t xml:space="preserve">requirement </w:t>
+      </w:r>
+      <w:r>
+        <w:t>.</w:t>
+      </w:r>
+      <w:proofErr w:type="gramEnd"/>
+      <w:r>
+        <w:t xml:space="preserve"> Therefore I propose to have </w:t>
+      </w:r>
+      <w:proofErr w:type="gramStart"/>
+      <w:r>
+        <w:t xml:space="preserve">a  </w:t>
+      </w:r>
+      <w:proofErr w:type="spellStart"/>
+      <w:r>
+        <w:t>BatchQuery</w:t>
+      </w:r>
+      <w:proofErr w:type="spellEnd"/>
+      <w:proofErr w:type="gramEnd"/>
+      <w:r>
+        <w:t xml:space="preserve"> class, This  has a list of vector  clocks, as well as a list of SQL queries, all of these queries must share at least one piece </w:t>
+      </w:r>
+      <w:proofErr w:type="spellStart"/>
+      <w:r>
+        <w:t>fo</w:t>
+      </w:r>
+      <w:proofErr w:type="spellEnd"/>
+      <w:r>
+        <w:t xml:space="preserve"> data in common.  It will be possible to</w:t>
+      </w:r>
+      <w:r>
+        <w:t xml:space="preserve"> merge queries into </w:t>
+      </w:r>
+      <w:proofErr w:type="gramStart"/>
+      <w:r>
+        <w:t xml:space="preserve">the  </w:t>
+      </w:r>
+      <w:proofErr w:type="spellStart"/>
+      <w:r>
+        <w:t>batchQu</w:t>
       </w:r>
       <w:bookmarkStart w:id="0" w:name="_GoBack"/>
       <w:bookmarkEnd w:id="0"/>
+      <w:r>
+        <w:t>ery</w:t>
+      </w:r>
+      <w:proofErr w:type="spellEnd"/>
+      <w:proofErr w:type="gramEnd"/>
+      <w:r>
+        <w:t xml:space="preserve">, as well as finding out if a query can be merged, </w:t>
+      </w:r>
+      <w:proofErr w:type="spellStart"/>
+      <w:r>
+        <w:t>whenve</w:t>
+      </w:r>
+      <w:proofErr w:type="spellEnd"/>
+      <w:r>
+        <w:t xml:space="preserve"> </w:t>
+      </w:r>
+      <w:proofErr w:type="spellStart"/>
+      <w:r>
+        <w:t>rthis</w:t>
+      </w:r>
+      <w:proofErr w:type="spellEnd"/>
+      <w:r>
+        <w:t xml:space="preserve"> happens, the  vector clock for that node is  updated. </w:t>
+      </w:r>
+    </w:p>
+    <w:p/>
+    <w:p>
+      <w:r>
+        <w:t>When it comes to removing, updating, or inserting a piece of data</w:t>
+      </w:r>
+      <w:proofErr w:type="gramStart"/>
+      <w:r>
+        <w:t>,   then</w:t>
+      </w:r>
+      <w:proofErr w:type="gramEnd"/>
+      <w:r>
+        <w:t xml:space="preserve"> we start off by running the request on the backend d</w:t>
+      </w:r>
+      <w:r>
+        <w:t xml:space="preserve">atabase, </w:t>
+      </w:r>
+      <w:r>
+        <w:t xml:space="preserve"> If this works, then re send the data to the replication servers, if it fails,  we send an error back to the user.  This is done so that the user gets </w:t>
+      </w:r>
+      <w:r>
+        <w:t>some feedback</w:t>
+      </w:r>
+      <w:r>
+        <w:t xml:space="preserve"> from the </w:t>
+      </w:r>
+      <w:r>
+        <w:t>initial</w:t>
+      </w:r>
+      <w:r>
+        <w:t xml:space="preserve"> request as to </w:t>
+      </w:r>
+      <w:r>
+        <w:t>whether</w:t>
+      </w:r>
+      <w:r>
+        <w:t xml:space="preserve"> the update will or won’t be applied. </w:t>
+      </w:r>
+    </w:p>
+    <w:p/>
+    <w:p>
+      <w:r>
+        <w:t>Once at the replication servers, a server is chosen at random</w:t>
+      </w:r>
+      <w:proofErr w:type="gramStart"/>
+      <w:r>
+        <w:t>,,</w:t>
+      </w:r>
+      <w:proofErr w:type="gramEnd"/>
+      <w:r>
+        <w:t xml:space="preserve"> the replication supervisor </w:t>
+      </w:r>
+      <w:r>
+        <w:t>sends</w:t>
+      </w:r>
+      <w:r>
+        <w:t xml:space="preserve"> the</w:t>
+      </w:r>
+      <w:r>
+        <w:t xml:space="preserve"> request through to the server. If the request is new, which it will be in this case</w:t>
+      </w:r>
+      <w:proofErr w:type="gramStart"/>
+      <w:r>
+        <w:t>,  we</w:t>
+      </w:r>
+      <w:proofErr w:type="gramEnd"/>
+      <w:r>
+        <w:t xml:space="preserve"> create a n empty list of vector clocks and insert into it a vector clock containing this initial change. </w:t>
+      </w:r>
+    </w:p>
+    <w:p>
+      <w:r>
+        <w:t xml:space="preserve">A vector clock is a pair containing the id of the server </w:t>
+      </w:r>
+      <w:r>
+        <w:t>and the</w:t>
+      </w:r>
+      <w:r>
+        <w:t xml:space="preserve"> number of times it has accessed that particular piece of data.    </w:t>
+      </w:r>
+      <w:proofErr w:type="gramStart"/>
+      <w:r>
+        <w:t>The  server</w:t>
+      </w:r>
+      <w:proofErr w:type="gramEnd"/>
+      <w:r>
+        <w:t xml:space="preserve"> then holds onto the completed operation for a  period of time, after which it commits all data to the back end database. </w:t>
+      </w:r>
+    </w:p>
+    <w:p/>
+    <w:p>
+      <w:r>
+        <w:t>If another request</w:t>
+      </w:r>
+      <w:r>
+        <w:t xml:space="preserve"> comes in that affects information in the same set of data, then either one of two things happens, if the request </w:t>
+      </w:r>
+      <w:r>
+        <w:t xml:space="preserve">gets allocated to an actor which </w:t>
+      </w:r>
+      <w:r>
+        <w:t>has never seen that request before, then the original operation described above is carried out. If it goes back to the same host</w:t>
+      </w:r>
+      <w:r>
+        <w:t>, then</w:t>
+      </w:r>
+      <w:r>
+        <w:t xml:space="preserve"> that host   inc</w:t>
+      </w:r>
+      <w:r>
+        <w:t xml:space="preserve">rements the vector clock for the set of data and </w:t>
+      </w:r>
+      <w:r>
+        <w:t xml:space="preserve">adds </w:t>
+      </w:r>
+      <w:proofErr w:type="gramStart"/>
+      <w:r>
+        <w:t>the  new</w:t>
+      </w:r>
+      <w:proofErr w:type="gramEnd"/>
+      <w:r>
+        <w:t xml:space="preserve"> SQL query to the piec</w:t>
+      </w:r>
+      <w:r>
+        <w:t>e</w:t>
+      </w:r>
+      <w:r>
+        <w:t xml:space="preserve"> of data.  It also sends a message to the other hosts in the network</w:t>
+      </w:r>
+      <w:r>
+        <w:t>, asking</w:t>
+      </w:r>
+      <w:r>
+        <w:t xml:space="preserve"> if they have seen that particular piece of da</w:t>
+      </w:r>
+      <w:r>
+        <w:t>t</w:t>
+      </w:r>
+      <w:r>
+        <w:t>a</w:t>
+      </w:r>
+      <w:r>
+        <w:t xml:space="preserve"> or not. If they have, they are </w:t>
+      </w:r>
+      <w:r>
+        <w:t xml:space="preserve">all affected pieces of data to the requester and mark the old copies as invalid. </w:t>
+      </w:r>
+    </w:p>
+    <w:p/>
+    <w:p>
+      <w:r>
+        <w:t xml:space="preserve">When a piece of data </w:t>
+      </w:r>
+      <w:proofErr w:type="spellStart"/>
+      <w:r>
+        <w:t>raches</w:t>
+      </w:r>
+      <w:proofErr w:type="spellEnd"/>
+      <w:r>
+        <w:t xml:space="preserve"> the maximum allowed time</w:t>
+      </w:r>
+      <w:proofErr w:type="gramStart"/>
+      <w:r>
+        <w:t>,,</w:t>
+      </w:r>
+      <w:proofErr w:type="gramEnd"/>
+      <w:r>
+        <w:t xml:space="preserve"> a final request is sent to ensure that there are no invalid piece</w:t>
+      </w:r>
+      <w:r>
+        <w:t xml:space="preserve">s </w:t>
+      </w:r>
+      <w:proofErr w:type="spellStart"/>
+      <w:r>
+        <w:t>of</w:t>
+      </w:r>
+      <w:r>
+        <w:t>data</w:t>
+      </w:r>
+      <w:proofErr w:type="spellEnd"/>
+      <w:r>
+        <w:t xml:space="preserve"> floating around, and then  the  piece of data is sent to the database. </w:t>
+      </w:r>
+      <w:r>
+        <w:t xml:space="preserve"> </w:t>
+      </w:r>
+      <w:proofErr w:type="spellStart"/>
+      <w:r>
+        <w:t>ANoy</w:t>
+      </w:r>
+      <w:proofErr w:type="spellEnd"/>
+      <w:r>
+        <w:t xml:space="preserve"> </w:t>
+      </w:r>
+      <w:proofErr w:type="spellStart"/>
+      <w:r>
+        <w:t>peiees</w:t>
+      </w:r>
+      <w:proofErr w:type="spellEnd"/>
+      <w:r>
+        <w:t xml:space="preserve"> of data that are marked as invalid are sent to the </w:t>
+      </w:r>
+    </w:p>
+    <w:p/>
+    <w:p/>
+    <w:p/>
+    <w:p/>
+    <w:p>
+      <w:r>
+        <w:t>For selects</w:t>
+      </w:r>
+      <w:proofErr w:type="gramStart"/>
+      <w:r>
+        <w:t>,  the</w:t>
+      </w:r>
+      <w:proofErr w:type="gramEnd"/>
+      <w:r>
+        <w:t xml:space="preserve"> user runs the query on the database,   we then choose on </w:t>
+      </w:r>
+      <w:proofErr w:type="spellStart"/>
+      <w:r>
+        <w:t>eof</w:t>
+      </w:r>
+      <w:proofErr w:type="spellEnd"/>
+      <w:r>
+        <w:t xml:space="preserve"> the replication servers at random, if the  data from the quer</w:t>
+      </w:r>
+      <w:r>
+        <w:t xml:space="preserve">y contains any data from the </w:t>
+      </w:r>
+      <w:r>
+        <w:t xml:space="preserve"> sever, the stale data is replaced. </w:t>
+      </w:r>
     </w:p>
     <w:sectPr>
       <w:pgSz w:w="11900" w:h="16840"/>

--- a/project documentation/iteration two/architecture.docx
+++ b/project documentation/iteration two/architecture.docx
@@ -30,7 +30,10 @@
       </w:r>
       <w:proofErr w:type="gramEnd"/>
       <w:r>
-        <w:t xml:space="preserve"> sets out the overall architecture for my system. As I will be using the </w:t>
+        <w:t xml:space="preserve"> sets out the overall architecture for my system. A</w:t>
+      </w:r>
+      <w:r>
+        <w:t xml:space="preserve">s I will be using the </w:t>
       </w:r>
       <w:proofErr w:type="spellStart"/>
       <w:r>
@@ -38,15 +41,16 @@
       </w:r>
       <w:proofErr w:type="spellEnd"/>
       <w:r>
-        <w:t xml:space="preserve"> </w:t>
-      </w:r>
-      <w:proofErr w:type="spellStart"/>
-      <w:r>
-        <w:t>framwwork</w:t>
-      </w:r>
-      <w:proofErr w:type="spellEnd"/>
-      <w:r>
-        <w:t xml:space="preserve"> to implement this system, I decided the best way to represent my architecture would be using a process network diagram. This allows the to identify the main processes that the system is made up of and show how they communicate together. </w:t>
+        <w:t xml:space="preserve"> frame</w:t>
+      </w:r>
+      <w:r>
+        <w:t xml:space="preserve">work to implement this system, I decided the best way to represent my architecture would be using a process </w:t>
+      </w:r>
+      <w:r>
+        <w:t>network diagram. This allows me</w:t>
+      </w:r>
+      <w:r>
+        <w:t xml:space="preserve"> to identify the main processes that the system is made up of and show how they communicate together. </w:t>
       </w:r>
     </w:p>
     <w:p>
@@ -106,20 +110,32 @@
     </w:p>
     <w:p/>
     <w:p/>
-    <w:p>
-      <w:r>
-        <w:t xml:space="preserve">I will </w:t>
-      </w:r>
-      <w:proofErr w:type="gramStart"/>
-      <w:r>
-        <w:t>now  go</w:t>
-      </w:r>
-      <w:proofErr w:type="gramEnd"/>
-      <w:r>
-        <w:t xml:space="preserve"> through the  diagram and give an outline of what each of these components will actually do. </w:t>
-      </w:r>
-    </w:p>
-    <w:p/>
+    <w:p/>
+    <w:p/>
+    <w:p/>
+    <w:p/>
+    <w:p/>
+    <w:p>
+      <w:pPr>
+        <w:rPr>
+          <w:b/>
+        </w:rPr>
+      </w:pPr>
+      <w:r>
+        <w:rPr>
+          <w:b/>
+        </w:rPr>
+        <w:lastRenderedPageBreak/>
+        <w:t xml:space="preserve">Outline of main component functions </w:t>
+      </w:r>
+    </w:p>
+    <w:p>
+      <w:pPr>
+        <w:rPr>
+          <w:b/>
+        </w:rPr>
+      </w:pPr>
+    </w:p>
     <w:p>
       <w:pPr>
         <w:rPr>
@@ -131,13 +147,18 @@
         <w:rPr>
           <w:b/>
         </w:rPr>
-        <w:t>FRontEnd</w:t>
+        <w:t>Fr</w:t>
+      </w:r>
+      <w:r>
+        <w:rPr>
+          <w:b/>
+        </w:rPr>
+        <w:t>ontEnd</w:t>
       </w:r>
       <w:proofErr w:type="spellEnd"/>
     </w:p>
     <w:p>
       <w:r>
-        <w:lastRenderedPageBreak/>
         <w:t xml:space="preserve">This is the only part of the system that may not be an </w:t>
       </w:r>
       <w:proofErr w:type="spellStart"/>
@@ -152,10 +173,31 @@
         <w:t>reason for this is</w:t>
       </w:r>
       <w:r>
-        <w:t xml:space="preserve"> because it needs to communicate with the end user, and therefore the communication cannot be asynchronous. Its main responsibility is to take messages from the end user and send them onto the appropriate parts of the system. In doing this, it should also make sure that these pieces of data re encoded in the right form.  This mainly consists of taking the web service requests that are coming into the system and translating those into an SQL object. These SQL objects have a version number associated with then, and it is these that we use to ensure eventual consistency.  The class diag</w:t>
+        <w:t xml:space="preserve"> because it needs to communicate with the end user, and therefore the communication cannot be asynchronous. Its main responsibility is to take messages from the end user and send them on</w:t>
+      </w:r>
+      <w:r>
+        <w:t xml:space="preserve"> </w:t>
+      </w:r>
+      <w:r>
+        <w:t xml:space="preserve">to the appropriate parts of the system. In doing this, it should also make sure that these pieces of data </w:t>
+      </w:r>
+      <w:r>
+        <w:t>a</w:t>
+      </w:r>
+      <w:r>
+        <w:t>re encoded in the right form.  This mainly consists of taking the web service requests that are coming into the system and translating those into an SQL object. These SQL objects have a ver</w:t>
+      </w:r>
+      <w:r>
+        <w:t>sion number associated with them</w:t>
+      </w:r>
+      <w:r>
+        <w:t>, and it is these that we use to ensure eventual consistency.  The class diag</w:t>
       </w:r>
       <w:r>
         <w:t>ram for this is shown below</w:t>
+      </w:r>
+      <w:r>
+        <w:t>.</w:t>
       </w:r>
     </w:p>
     <w:p/>
@@ -231,23 +273,31 @@
     </w:p>
     <w:p>
       <w:r>
-        <w:t>These processes are responsible for keeping multiple copies of the same data</w:t>
-      </w:r>
-      <w:proofErr w:type="gramStart"/>
-      <w:r>
-        <w:t>,  In</w:t>
-      </w:r>
-      <w:proofErr w:type="gramEnd"/>
-      <w:r>
-        <w:t xml:space="preserve"> a lot of the main query </w:t>
-      </w:r>
-      <w:r>
-        <w:t>operations,  these are queried at</w:t>
-      </w:r>
-      <w:r>
-        <w:t xml:space="preserve"> random to find out what pieces of data they have available to them.  All requests to these servers are initially sent to a supervisor actor. This supervisor passes jobs to the worker servers. At set intervals, these servers send data tot eh database server to make their data consistent. </w:t>
-      </w:r>
-    </w:p>
+        <w:t>These processes are responsible for keeping mu</w:t>
+      </w:r>
+      <w:r>
+        <w:t>ltiple copies of the same data i</w:t>
+      </w:r>
+      <w:r>
+        <w:t xml:space="preserve">n a lot of the main query </w:t>
+      </w:r>
+      <w:r>
+        <w:t>operations.  T</w:t>
+      </w:r>
+      <w:r>
+        <w:t>hese are queried at</w:t>
+      </w:r>
+      <w:r>
+        <w:t xml:space="preserve"> random to find out what pieces of data they have available to them.  All requests to these servers are initially sent to a supervisor actor. This supervisor passes jobs to the worker servers. At set intervals, t</w:t>
+      </w:r>
+      <w:r>
+        <w:t>hese servers send data to the</w:t>
+      </w:r>
+      <w:r>
+        <w:t xml:space="preserve"> database server to make their data consistent. </w:t>
+      </w:r>
+    </w:p>
+    <w:p/>
     <w:p/>
     <w:p>
       <w:pPr>
@@ -264,407 +314,485 @@
     </w:p>
     <w:p>
       <w:r>
-        <w:t>This process has the job of communicating with the database, it creates a new communicator actor for each new request it recei</w:t>
-      </w:r>
-      <w:r>
-        <w:t xml:space="preserve">ves, It is only </w:t>
+        <w:t xml:space="preserve">This process has the job of communicating with the </w:t>
+      </w:r>
+      <w:proofErr w:type="gramStart"/>
+      <w:r>
+        <w:t>database,</w:t>
+      </w:r>
+      <w:proofErr w:type="gramEnd"/>
+      <w:r>
+        <w:t xml:space="preserve"> it creates a new communicator actor for each new request it recei</w:t>
+      </w:r>
+      <w:r>
+        <w:t>ves.</w:t>
+      </w:r>
+      <w:r>
+        <w:t xml:space="preserve"> It is only </w:t>
+      </w:r>
+      <w:r>
+        <w:t>responsible</w:t>
+      </w:r>
+      <w:r>
+        <w:t xml:space="preserve"> for dealing with</w:t>
+      </w:r>
+      <w:r>
+        <w:t xml:space="preserve"> requests directly pertaining to</w:t>
+      </w:r>
+      <w:r>
+        <w:t xml:space="preserve"> the eventual cons</w:t>
+      </w:r>
+      <w:r>
+        <w:t xml:space="preserve">istency part of the application. </w:t>
+      </w:r>
+      <w:proofErr w:type="gramStart"/>
+      <w:r>
+        <w:t>S</w:t>
+      </w:r>
+      <w:r>
+        <w:t>ome requests that need to be fed back to the frontend are carried out by the frontend section of the application</w:t>
+      </w:r>
+      <w:proofErr w:type="gramEnd"/>
+      <w:r>
+        <w:t xml:space="preserve">. </w:t>
+      </w:r>
+    </w:p>
+    <w:p/>
+    <w:p>
+      <w:pPr>
+        <w:rPr>
+          <w:b/>
+        </w:rPr>
+      </w:pPr>
+      <w:r>
+        <w:rPr>
+          <w:b/>
+        </w:rPr>
+        <w:t>Logger</w:t>
+      </w:r>
+    </w:p>
+    <w:p>
+      <w:r>
+        <w:t xml:space="preserve">Because the actor model relies on asynchronous communication, a user may not always get all the </w:t>
+      </w:r>
+      <w:proofErr w:type="gramStart"/>
+      <w:r>
+        <w:t>information  associated</w:t>
+      </w:r>
+      <w:proofErr w:type="gramEnd"/>
+      <w:r>
+        <w:t xml:space="preserve"> with a request. As an example</w:t>
+      </w:r>
+      <w:r>
+        <w:t>, when</w:t>
+      </w:r>
+      <w:r>
+        <w:t xml:space="preserve"> an update is made </w:t>
+      </w:r>
+      <w:r>
+        <w:t xml:space="preserve">to the database, that update may not be made fully consistent for a while after the user interaction has finished. In order to counter this, all processes in the system send messages to a logger process. Upon receiving a message from the frontend, the log can provide a textual representation of all the logging messages it has had. </w:t>
+      </w:r>
+    </w:p>
+    <w:p/>
+    <w:p>
+      <w:pPr>
+        <w:rPr>
+          <w:b/>
+        </w:rPr>
+      </w:pPr>
+      <w:r>
+        <w:rPr>
+          <w:b/>
+        </w:rPr>
+        <w:t>Resolver</w:t>
+      </w:r>
+    </w:p>
+    <w:p>
+      <w:r>
+        <w:t>The resolver process is responsible for reporting all instances where the eventual consistency algorithm has had to choose one value over another.  It receives notifica</w:t>
+      </w:r>
+      <w:r>
+        <w:t xml:space="preserve">tions from </w:t>
+      </w:r>
+      <w:proofErr w:type="gramStart"/>
+      <w:r>
+        <w:t>the  database</w:t>
+      </w:r>
+      <w:proofErr w:type="gramEnd"/>
+      <w:r>
+        <w:t xml:space="preserve"> communicator</w:t>
+      </w:r>
+      <w:r>
+        <w:t xml:space="preserve"> process when this happens. Then upon receiving a message from the front end, it can send all these to the user.  Another message to the front end will force this process to choose the discarded data state.</w:t>
+      </w:r>
+    </w:p>
+    <w:p/>
+    <w:p/>
+    <w:p>
+      <w:pPr>
+        <w:rPr>
+          <w:b/>
+        </w:rPr>
+      </w:pPr>
+      <w:r>
+        <w:rPr>
+          <w:b/>
+        </w:rPr>
+        <w:t>Algorit</w:t>
+      </w:r>
+      <w:r>
+        <w:rPr>
+          <w:b/>
+        </w:rPr>
+        <w:t>hms</w:t>
+      </w:r>
+    </w:p>
+    <w:p>
+      <w:r>
+        <w:t xml:space="preserve">I will now look at the algorithms that I will use to achieve eventual consistency. Creating tables and dropping tables </w:t>
+      </w:r>
+      <w:proofErr w:type="gramStart"/>
+      <w:r>
+        <w:t>are  done</w:t>
+      </w:r>
+      <w:proofErr w:type="gramEnd"/>
+      <w:r>
+        <w:t xml:space="preserve"> by sending the SQL object straight through to the  database communicator. If we are dropping a table, then a message is sent to the replic</w:t>
+      </w:r>
+      <w:r>
+        <w:t>ation table to ensure that all</w:t>
+      </w:r>
+      <w:r>
+        <w:t xml:space="preserve"> updates in the system relating</w:t>
+      </w:r>
+      <w:r>
+        <w:t xml:space="preserve"> </w:t>
+      </w:r>
+      <w:proofErr w:type="gramStart"/>
+      <w:r>
+        <w:t>to  that</w:t>
+      </w:r>
+      <w:proofErr w:type="gramEnd"/>
+      <w:r>
+        <w:t xml:space="preserve"> table are removed from the system. </w:t>
+      </w:r>
+    </w:p>
+    <w:p/>
+    <w:p>
+      <w:r>
+        <w:t>Because the eventual consistency algorithm that I am implementing requires me to have versions of data, I need to design a mec</w:t>
+      </w:r>
+      <w:r>
+        <w:t>hanis</w:t>
+      </w:r>
+      <w:r>
+        <w:t>m to cope with that requirement.</w:t>
+      </w:r>
+      <w:r>
+        <w:t xml:space="preserve"> Therefore I prop</w:t>
+      </w:r>
+      <w:r>
+        <w:t xml:space="preserve">ose to have </w:t>
+      </w:r>
+      <w:proofErr w:type="gramStart"/>
+      <w:r>
+        <w:t xml:space="preserve">a  </w:t>
       </w:r>
       <w:proofErr w:type="spellStart"/>
       <w:r>
-        <w:t>responsbble</w:t>
+        <w:t>BatchQuery</w:t>
       </w:r>
       <w:proofErr w:type="spellEnd"/>
-      <w:r>
-        <w:t xml:space="preserve"> for dealing with requests directly pertaining </w:t>
+      <w:proofErr w:type="gramEnd"/>
+      <w:r>
+        <w:t xml:space="preserve"> class.</w:t>
+      </w:r>
+      <w:r>
+        <w:t xml:space="preserve"> </w:t>
+      </w:r>
+      <w:proofErr w:type="gramStart"/>
+      <w:r>
+        <w:t>This  has</w:t>
+      </w:r>
+      <w:proofErr w:type="gramEnd"/>
+      <w:r>
+        <w:t xml:space="preserve"> a list of vector  clocks, as well as a list of SQL queries, all of these queries </w:t>
+      </w:r>
+      <w:r>
+        <w:t>must share at least one piece of</w:t>
+      </w:r>
+      <w:r>
+        <w:t xml:space="preserve"> data in common.  It will be possible to</w:t>
+      </w:r>
+      <w:r>
+        <w:t xml:space="preserve"> merge queries into </w:t>
+      </w:r>
+      <w:proofErr w:type="gramStart"/>
+      <w:r>
+        <w:t xml:space="preserve">the  </w:t>
       </w:r>
       <w:proofErr w:type="spellStart"/>
       <w:r>
-        <w:t>ot</w:t>
+        <w:t>batchQu</w:t>
+      </w:r>
+      <w:r>
+        <w:t>ery</w:t>
       </w:r>
       <w:proofErr w:type="spellEnd"/>
-      <w:r>
-        <w:t xml:space="preserve"> the eventual consistency part of the application, some requests that need to be fed back to the frontend are carried out by the frontend section of the application. </w:t>
-      </w:r>
-    </w:p>
-    <w:p/>
-    <w:p>
-      <w:pPr>
-        <w:rPr>
-          <w:b/>
-        </w:rPr>
-      </w:pPr>
-      <w:r>
-        <w:rPr>
-          <w:b/>
-        </w:rPr>
-        <w:t>Logger</w:t>
-      </w:r>
-    </w:p>
-    <w:p>
-      <w:r>
-        <w:t xml:space="preserve">Because the actor model relies on asynchronous communication, a user may not always get all the </w:t>
-      </w:r>
-      <w:proofErr w:type="gramStart"/>
-      <w:r>
-        <w:t>information  associated</w:t>
-      </w:r>
-      <w:proofErr w:type="gramEnd"/>
-      <w:r>
-        <w:t xml:space="preserve"> with a request. As an example</w:t>
-      </w:r>
-      <w:r>
-        <w:t>, when</w:t>
-      </w:r>
-      <w:r>
-        <w:t xml:space="preserve"> an update is mad </w:t>
-      </w:r>
-      <w:proofErr w:type="spellStart"/>
-      <w:proofErr w:type="gramStart"/>
-      <w:r>
-        <w:t>eto</w:t>
-      </w:r>
-      <w:proofErr w:type="spellEnd"/>
-      <w:proofErr w:type="gramEnd"/>
-      <w:r>
-        <w:t xml:space="preserve"> the database, that update may not be made fully consistent for a while after the user interaction has finished. In order to counter this, all processes in the system send messages to a logger process. Upon receiving a message from the frontend, the log can provide a textual representation of all the logging messages it has had. </w:t>
-      </w:r>
-    </w:p>
-    <w:p/>
-    <w:p>
-      <w:pPr>
-        <w:rPr>
-          <w:b/>
-        </w:rPr>
-      </w:pPr>
-      <w:r>
-        <w:rPr>
-          <w:b/>
-        </w:rPr>
-        <w:t>Resolver</w:t>
-      </w:r>
-    </w:p>
-    <w:p>
-      <w:r>
-        <w:t xml:space="preserve">The resolver process is responsible for reporting all instances where the eventual consistency algorithm has had to choose one value over another.  It receives notifications from the </w:t>
-      </w:r>
-      <w:proofErr w:type="spellStart"/>
-      <w:r>
-        <w:t>dataCommunicatoer</w:t>
-      </w:r>
-      <w:proofErr w:type="spellEnd"/>
-      <w:r>
-        <w:t xml:space="preserve"> process when this happens. Then upon receiving a message from the front end, it can send all these to the user.  Another message to the front end will force this process to choose the discarded data state.</w:t>
-      </w:r>
-    </w:p>
-    <w:p/>
-    <w:p/>
-    <w:p>
-      <w:pPr>
-        <w:rPr>
-          <w:b/>
-        </w:rPr>
-      </w:pPr>
-      <w:proofErr w:type="spellStart"/>
-      <w:r>
-        <w:rPr>
-          <w:b/>
-        </w:rPr>
-        <w:t>Algorthms</w:t>
-      </w:r>
-      <w:proofErr w:type="spellEnd"/>
-    </w:p>
-    <w:p>
-      <w:r>
-        <w:t xml:space="preserve">I will now look at the algorithms that I will use to achieve eventual consistency. Creating tables and dropping tables </w:t>
-      </w:r>
-      <w:proofErr w:type="gramStart"/>
-      <w:r>
-        <w:t>are  done</w:t>
-      </w:r>
-      <w:proofErr w:type="gramEnd"/>
-      <w:r>
-        <w:t xml:space="preserve"> by sending the SQL object straight through to the  database communicator. If we are dropping a table, then a message is sent to the replication table to ensure that all   updates in the system relating</w:t>
-      </w:r>
-    </w:p>
-    <w:p/>
-    <w:p>
-      <w:r>
-        <w:t>Because the eventual consistency algorithm that I am implementing requires me to have versions of data, I need to design a mec</w:t>
-      </w:r>
-      <w:r>
-        <w:t xml:space="preserve">hanism to cope with that </w:t>
-      </w:r>
-      <w:proofErr w:type="gramStart"/>
-      <w:r>
-        <w:t xml:space="preserve">requirement </w:t>
-      </w:r>
-      <w:r>
-        <w:t>.</w:t>
-      </w:r>
-      <w:proofErr w:type="gramEnd"/>
-      <w:r>
-        <w:t xml:space="preserve"> Therefore I propose to have </w:t>
-      </w:r>
-      <w:proofErr w:type="gramStart"/>
-      <w:r>
-        <w:t xml:space="preserve">a  </w:t>
-      </w:r>
-      <w:proofErr w:type="spellStart"/>
-      <w:r>
-        <w:t>BatchQuery</w:t>
-      </w:r>
-      <w:proofErr w:type="spellEnd"/>
-      <w:proofErr w:type="gramEnd"/>
-      <w:r>
-        <w:t xml:space="preserve"> class, This  has a list of vector  clocks, as well as a list of SQL queries, all of these queries must share at least one piece </w:t>
-      </w:r>
-      <w:proofErr w:type="spellStart"/>
-      <w:r>
-        <w:t>fo</w:t>
-      </w:r>
-      <w:proofErr w:type="spellEnd"/>
-      <w:r>
-        <w:t xml:space="preserve"> data in common.  It will be possible to</w:t>
-      </w:r>
-      <w:r>
-        <w:t xml:space="preserve"> merge queries into </w:t>
-      </w:r>
-      <w:proofErr w:type="gramStart"/>
-      <w:r>
-        <w:t xml:space="preserve">the  </w:t>
-      </w:r>
-      <w:proofErr w:type="spellStart"/>
-      <w:r>
-        <w:t>batchQu</w:t>
+      <w:proofErr w:type="gramEnd"/>
+      <w:r>
+        <w:t>, as well as finding out i</w:t>
+      </w:r>
+      <w:r>
+        <w:t xml:space="preserve">f a query can be merged. Whenever </w:t>
+      </w:r>
+      <w:r>
+        <w:t xml:space="preserve">this happens, </w:t>
+      </w:r>
+      <w:proofErr w:type="gramStart"/>
+      <w:r>
+        <w:t>the  vector</w:t>
+      </w:r>
+      <w:proofErr w:type="gramEnd"/>
+      <w:r>
+        <w:t xml:space="preserve"> clock for that node is  updated. </w:t>
+      </w:r>
+    </w:p>
+    <w:p/>
+    <w:p>
+      <w:r>
+        <w:t>When it comes to removing, updating,</w:t>
+      </w:r>
+      <w:r>
+        <w:t xml:space="preserve"> or inserting a piece of data</w:t>
+      </w:r>
+      <w:proofErr w:type="gramStart"/>
+      <w:r>
+        <w:t xml:space="preserve">, </w:t>
+      </w:r>
+      <w:r>
+        <w:t xml:space="preserve"> then</w:t>
+      </w:r>
+      <w:proofErr w:type="gramEnd"/>
+      <w:r>
+        <w:t xml:space="preserve"> we start off by running the request on the backend d</w:t>
+      </w:r>
+      <w:r>
+        <w:t>atabase.</w:t>
+      </w:r>
+      <w:r>
+        <w:t xml:space="preserve"> If this works, </w:t>
+      </w:r>
+      <w:proofErr w:type="gramStart"/>
+      <w:r>
+        <w:t xml:space="preserve">then </w:t>
+      </w:r>
+      <w:r>
+        <w:t xml:space="preserve"> we</w:t>
+      </w:r>
+      <w:proofErr w:type="gramEnd"/>
+      <w:r>
+        <w:t xml:space="preserve"> </w:t>
+      </w:r>
+      <w:r>
+        <w:t xml:space="preserve"> send the data to the re</w:t>
+      </w:r>
+      <w:r>
+        <w:t>plication servers, if it fails;</w:t>
+      </w:r>
+      <w:r>
+        <w:t xml:space="preserve"> we send an error back to the user.  This is done so that the user gets </w:t>
+      </w:r>
+      <w:r>
+        <w:t>some feedback</w:t>
+      </w:r>
+      <w:r>
+        <w:t xml:space="preserve"> from the </w:t>
+      </w:r>
+      <w:r>
+        <w:t>initial</w:t>
+      </w:r>
+      <w:r>
+        <w:t xml:space="preserve"> request as to </w:t>
+      </w:r>
+      <w:r>
+        <w:t>whether</w:t>
+      </w:r>
+      <w:r>
+        <w:t xml:space="preserve"> the update will or won’t be applied. </w:t>
+      </w:r>
+    </w:p>
+    <w:p/>
+    <w:p/>
+    <w:p/>
+    <w:p>
+      <w:r>
+        <w:t>Once at the replication servers, a server is chosen at random</w:t>
+      </w:r>
+      <w:proofErr w:type="gramStart"/>
+      <w:r>
+        <w:t>,,</w:t>
+      </w:r>
+      <w:proofErr w:type="gramEnd"/>
+      <w:r>
+        <w:t xml:space="preserve"> the replication supervisor </w:t>
+      </w:r>
+      <w:r>
+        <w:t>sends</w:t>
+      </w:r>
+      <w:r>
+        <w:t xml:space="preserve"> the</w:t>
+      </w:r>
+      <w:r>
+        <w:t xml:space="preserve"> request through to the server. If the request is new, which it wil</w:t>
+      </w:r>
+      <w:r>
+        <w:t>l be in this case</w:t>
+      </w:r>
+      <w:proofErr w:type="gramStart"/>
+      <w:r>
+        <w:t>,  we</w:t>
+      </w:r>
+      <w:proofErr w:type="gramEnd"/>
+      <w:r>
+        <w:t xml:space="preserve"> create a</w:t>
+      </w:r>
+      <w:r>
+        <w:t xml:space="preserve">n empty list of vector clocks and insert into it a vector clock containing this initial change. </w:t>
+      </w:r>
+    </w:p>
+    <w:p>
+      <w:r>
+        <w:t>A vector c</w:t>
+      </w:r>
+      <w:r>
+        <w:t>lock is a pair containing the identity number</w:t>
+      </w:r>
+      <w:r>
+        <w:t xml:space="preserve"> of the server </w:t>
+      </w:r>
+      <w:r>
+        <w:t>and the</w:t>
+      </w:r>
+      <w:r>
+        <w:t xml:space="preserve"> number of times it has accessed that particular piece of data.    </w:t>
+      </w:r>
+      <w:proofErr w:type="gramStart"/>
+      <w:r>
+        <w:t>The  server</w:t>
+      </w:r>
+      <w:proofErr w:type="gramEnd"/>
+      <w:r>
+        <w:t xml:space="preserve"> then holds onto the completed operation for a  period of time, after which it commits all data to the back end database. </w:t>
+      </w:r>
+    </w:p>
+    <w:p/>
+    <w:p>
+      <w:r>
+        <w:t>If another request</w:t>
+      </w:r>
+      <w:r>
+        <w:t xml:space="preserve"> comes in that affects information in the same set of data, then e</w:t>
+      </w:r>
+      <w:r>
+        <w:t>ither one of two things happens:</w:t>
+      </w:r>
+      <w:r>
+        <w:t xml:space="preserve"> if the request </w:t>
+      </w:r>
+      <w:r>
+        <w:t xml:space="preserve">gets allocated to an actor which </w:t>
+      </w:r>
+      <w:r>
+        <w:t>has never seen that request before, then the original operation</w:t>
+      </w:r>
+      <w:r>
+        <w:t xml:space="preserve"> described above is carried out; i</w:t>
+      </w:r>
+      <w:r>
+        <w:t>f it goes back to the same host</w:t>
+      </w:r>
+      <w:r>
+        <w:t>, then</w:t>
+      </w:r>
+      <w:r>
+        <w:t xml:space="preserve"> that host   inc</w:t>
+      </w:r>
+      <w:r>
+        <w:t xml:space="preserve">rements the vector clock for the set of data and </w:t>
+      </w:r>
+      <w:r>
+        <w:t xml:space="preserve">adds </w:t>
+      </w:r>
+      <w:proofErr w:type="gramStart"/>
+      <w:r>
+        <w:t>the  new</w:t>
+      </w:r>
+      <w:proofErr w:type="gramEnd"/>
+      <w:r>
+        <w:t xml:space="preserve"> SQL query to the piec</w:t>
+      </w:r>
+      <w:r>
+        <w:t>e</w:t>
+      </w:r>
+      <w:r>
+        <w:t xml:space="preserve"> of data.  It also sends a message to the other hosts in the network</w:t>
+      </w:r>
+      <w:r>
+        <w:t>, asking</w:t>
+      </w:r>
+      <w:r>
+        <w:t xml:space="preserve"> if they have seen that particular piece of da</w:t>
+      </w:r>
+      <w:r>
+        <w:t>t</w:t>
+      </w:r>
+      <w:r>
+        <w:t>a</w:t>
+      </w:r>
+      <w:r>
+        <w:t xml:space="preserve"> or not. If they have, they send all </w:t>
+      </w:r>
+      <w:r>
+        <w:t xml:space="preserve">affected pieces of data to the requester and mark the old copies as invalid. </w:t>
+      </w:r>
+    </w:p>
+    <w:p/>
+    <w:p>
+      <w:r>
+        <w:t>When a piece of data reaches the maximum allowed time,</w:t>
+      </w:r>
+      <w:r>
+        <w:t xml:space="preserve"> a final request is sent to ensure that there are no invalid piece</w:t>
+      </w:r>
+      <w:r>
+        <w:t>s of</w:t>
+      </w:r>
+      <w:r>
+        <w:t xml:space="preserve"> </w:t>
+      </w:r>
+      <w:r>
+        <w:t xml:space="preserve">data floating around, and </w:t>
+      </w:r>
+      <w:proofErr w:type="gramStart"/>
+      <w:r>
+        <w:t>then  the</w:t>
+      </w:r>
+      <w:proofErr w:type="gramEnd"/>
+      <w:r>
+        <w:t xml:space="preserve">  piece of data is sent to the database. </w:t>
+      </w:r>
+      <w:r>
+        <w:t xml:space="preserve"> Any piec</w:t>
+      </w:r>
+      <w:r>
+        <w:t>es of data that are ma</w:t>
+      </w:r>
+      <w:r>
+        <w:t xml:space="preserve">rked as invalid are deleted. </w:t>
       </w:r>
       <w:bookmarkStart w:id="0" w:name="_GoBack"/>
       <w:bookmarkEnd w:id="0"/>
-      <w:r>
-        <w:t>ery</w:t>
-      </w:r>
-      <w:proofErr w:type="spellEnd"/>
-      <w:proofErr w:type="gramEnd"/>
-      <w:r>
-        <w:t xml:space="preserve">, as well as finding out if a query can be merged, </w:t>
-      </w:r>
-      <w:proofErr w:type="spellStart"/>
-      <w:r>
-        <w:t>whenve</w:t>
-      </w:r>
-      <w:proofErr w:type="spellEnd"/>
-      <w:r>
-        <w:t xml:space="preserve"> </w:t>
-      </w:r>
-      <w:proofErr w:type="spellStart"/>
-      <w:r>
-        <w:t>rthis</w:t>
-      </w:r>
-      <w:proofErr w:type="spellEnd"/>
-      <w:r>
-        <w:t xml:space="preserve"> happens, the  vector clock for that node is  updated. </w:t>
-      </w:r>
-    </w:p>
-    <w:p/>
-    <w:p>
-      <w:r>
-        <w:t>When it comes to removing, updating, or inserting a piece of data</w:t>
-      </w:r>
-      <w:proofErr w:type="gramStart"/>
-      <w:r>
-        <w:t>,   then</w:t>
-      </w:r>
-      <w:proofErr w:type="gramEnd"/>
-      <w:r>
-        <w:t xml:space="preserve"> we start off by running the request on the backend d</w:t>
-      </w:r>
-      <w:r>
-        <w:t xml:space="preserve">atabase, </w:t>
-      </w:r>
-      <w:r>
-        <w:t xml:space="preserve"> If this works, then re send the data to the replication servers, if it fails,  we send an error back to the user.  This is done so that the user gets </w:t>
-      </w:r>
-      <w:r>
-        <w:t>some feedback</w:t>
-      </w:r>
-      <w:r>
-        <w:t xml:space="preserve"> from the </w:t>
-      </w:r>
-      <w:r>
-        <w:t>initial</w:t>
-      </w:r>
-      <w:r>
-        <w:t xml:space="preserve"> request as to </w:t>
-      </w:r>
-      <w:r>
-        <w:t>whether</w:t>
-      </w:r>
-      <w:r>
-        <w:t xml:space="preserve"> the update will or won’t be applied. </w:t>
-      </w:r>
-    </w:p>
-    <w:p/>
-    <w:p>
-      <w:r>
-        <w:t>Once at the replication servers, a server is chosen at random</w:t>
-      </w:r>
-      <w:proofErr w:type="gramStart"/>
-      <w:r>
-        <w:t>,,</w:t>
-      </w:r>
-      <w:proofErr w:type="gramEnd"/>
-      <w:r>
-        <w:t xml:space="preserve"> the replication supervisor </w:t>
-      </w:r>
-      <w:r>
-        <w:t>sends</w:t>
-      </w:r>
-      <w:r>
-        <w:t xml:space="preserve"> the</w:t>
-      </w:r>
-      <w:r>
-        <w:t xml:space="preserve"> request through to the server. If the request is new, which it will be in this case</w:t>
-      </w:r>
-      <w:proofErr w:type="gramStart"/>
-      <w:r>
-        <w:t>,  we</w:t>
-      </w:r>
-      <w:proofErr w:type="gramEnd"/>
-      <w:r>
-        <w:t xml:space="preserve"> create a n empty list of vector clocks and insert into it a vector clock containing this initial change. </w:t>
-      </w:r>
-    </w:p>
-    <w:p>
-      <w:r>
-        <w:t xml:space="preserve">A vector clock is a pair containing the id of the server </w:t>
-      </w:r>
-      <w:r>
-        <w:t>and the</w:t>
-      </w:r>
-      <w:r>
-        <w:t xml:space="preserve"> number of times it has accessed that particular piece of data.    </w:t>
-      </w:r>
-      <w:proofErr w:type="gramStart"/>
-      <w:r>
-        <w:t>The  server</w:t>
-      </w:r>
-      <w:proofErr w:type="gramEnd"/>
-      <w:r>
-        <w:t xml:space="preserve"> then holds onto the completed operation for a  period of time, after which it commits all data to the back end database. </w:t>
-      </w:r>
-    </w:p>
-    <w:p/>
-    <w:p>
-      <w:r>
-        <w:t>If another request</w:t>
-      </w:r>
-      <w:r>
-        <w:t xml:space="preserve"> comes in that affects information in the same set of data, then either one of two things happens, if the request </w:t>
-      </w:r>
-      <w:r>
-        <w:t xml:space="preserve">gets allocated to an actor which </w:t>
-      </w:r>
-      <w:r>
-        <w:t>has never seen that request before, then the original operation described above is carried out. If it goes back to the same host</w:t>
-      </w:r>
-      <w:r>
-        <w:t>, then</w:t>
-      </w:r>
-      <w:r>
-        <w:t xml:space="preserve"> that host   inc</w:t>
-      </w:r>
-      <w:r>
-        <w:t xml:space="preserve">rements the vector clock for the set of data and </w:t>
-      </w:r>
-      <w:r>
-        <w:t xml:space="preserve">adds </w:t>
-      </w:r>
-      <w:proofErr w:type="gramStart"/>
-      <w:r>
-        <w:t>the  new</w:t>
-      </w:r>
-      <w:proofErr w:type="gramEnd"/>
-      <w:r>
-        <w:t xml:space="preserve"> SQL query to the piec</w:t>
-      </w:r>
-      <w:r>
-        <w:t>e</w:t>
-      </w:r>
-      <w:r>
-        <w:t xml:space="preserve"> of data.  It also sends a message to the other hosts in the network</w:t>
-      </w:r>
-      <w:r>
-        <w:t>, asking</w:t>
-      </w:r>
-      <w:r>
-        <w:t xml:space="preserve"> if they have seen that particular piece of da</w:t>
-      </w:r>
-      <w:r>
-        <w:t>t</w:t>
-      </w:r>
-      <w:r>
-        <w:t>a</w:t>
-      </w:r>
-      <w:r>
-        <w:t xml:space="preserve"> or not. If they have, they are </w:t>
-      </w:r>
-      <w:r>
-        <w:t xml:space="preserve">all affected pieces of data to the requester and mark the old copies as invalid. </w:t>
-      </w:r>
-    </w:p>
-    <w:p/>
-    <w:p>
-      <w:r>
-        <w:t xml:space="preserve">When a piece of data </w:t>
-      </w:r>
-      <w:proofErr w:type="spellStart"/>
-      <w:r>
-        <w:t>raches</w:t>
-      </w:r>
-      <w:proofErr w:type="spellEnd"/>
-      <w:r>
-        <w:t xml:space="preserve"> the maximum allowed time</w:t>
-      </w:r>
-      <w:proofErr w:type="gramStart"/>
-      <w:r>
-        <w:t>,,</w:t>
-      </w:r>
-      <w:proofErr w:type="gramEnd"/>
-      <w:r>
-        <w:t xml:space="preserve"> a final request is sent to ensure that there are no invalid piece</w:t>
-      </w:r>
-      <w:r>
-        <w:t xml:space="preserve">s </w:t>
-      </w:r>
-      <w:proofErr w:type="spellStart"/>
-      <w:r>
-        <w:t>of</w:t>
-      </w:r>
-      <w:r>
-        <w:t>data</w:t>
-      </w:r>
-      <w:proofErr w:type="spellEnd"/>
-      <w:r>
-        <w:t xml:space="preserve"> floating around, and then  the  piece of data is sent to the database. </w:t>
-      </w:r>
-      <w:r>
-        <w:t xml:space="preserve"> </w:t>
-      </w:r>
-      <w:proofErr w:type="spellStart"/>
-      <w:r>
-        <w:t>ANoy</w:t>
-      </w:r>
-      <w:proofErr w:type="spellEnd"/>
-      <w:r>
-        <w:t xml:space="preserve"> </w:t>
-      </w:r>
-      <w:proofErr w:type="spellStart"/>
-      <w:r>
-        <w:t>peiees</w:t>
-      </w:r>
-      <w:proofErr w:type="spellEnd"/>
-      <w:r>
-        <w:t xml:space="preserve"> of data that are marked as invalid are sent to the </w:t>
-      </w:r>
     </w:p>
     <w:p/>
     <w:p/>

--- a/project documentation/iteration two/architecture.docx
+++ b/project documentation/iteration two/architecture.docx
@@ -24,24 +24,11 @@
     </w:p>
     <w:p/>
     <w:p>
-      <w:proofErr w:type="gramStart"/>
-      <w:r>
-        <w:t>This  document</w:t>
-      </w:r>
-      <w:proofErr w:type="gramEnd"/>
-      <w:r>
-        <w:t xml:space="preserve"> sets out the overall architecture for my system. A</w:t>
-      </w:r>
-      <w:r>
-        <w:t xml:space="preserve">s I will be using the </w:t>
-      </w:r>
-      <w:proofErr w:type="spellStart"/>
-      <w:r>
-        <w:t>Akka</w:t>
-      </w:r>
-      <w:proofErr w:type="spellEnd"/>
-      <w:r>
-        <w:t xml:space="preserve"> frame</w:t>
+      <w:r>
+        <w:t>This  document sets out the overall architecture for my system. A</w:t>
+      </w:r>
+      <w:r>
+        <w:t>s I will be using the Akka frame</w:t>
       </w:r>
       <w:r>
         <w:t xml:space="preserve">work to implement this system, I decided the best way to represent my architecture would be using a process </w:t>
@@ -53,16 +40,18 @@
         <w:t xml:space="preserve"> to identify the main processes that the system is made up of and show how they communicate together. </w:t>
       </w:r>
     </w:p>
+    <w:p/>
+    <w:p/>
     <w:p>
       <w:r>
         <w:rPr>
           <w:noProof/>
         </w:rPr>
         <w:drawing>
-          <wp:inline distT="0" distB="0" distL="0" distR="0" wp14:anchorId="1B0E8AE9" wp14:editId="17F3BF99">
-            <wp:extent cx="9943465" cy="6057900"/>
+          <wp:inline distT="0" distB="0" distL="0" distR="0" wp14:anchorId="765BB791" wp14:editId="6E88CC7E">
+            <wp:extent cx="5217160" cy="3726180"/>
             <wp:effectExtent l="0" t="0" r="0" b="0"/>
-            <wp:docPr id="1" name="Picture 1" descr="Macintosh HD:Users:jackdavey:Documents:Testing-And-Tailoring-Cloud-Storages:project documentation:iteration two:processDiagram.png"/>
+            <wp:docPr id="3" name="Picture 3" descr="Macintosh HD:Users:jackdavey:Documents:Testing-And-Tailoring-Cloud-Storages:project documentation:iteration two:processDiagramMain.png"/>
             <wp:cNvGraphicFramePr>
               <a:graphicFrameLocks xmlns:a="http://schemas.openxmlformats.org/drawingml/2006/main" noChangeAspect="1"/>
             </wp:cNvGraphicFramePr>
@@ -70,7 +59,7 @@
               <a:graphicData uri="http://schemas.openxmlformats.org/drawingml/2006/picture">
                 <pic:pic xmlns:pic="http://schemas.openxmlformats.org/drawingml/2006/picture">
                   <pic:nvPicPr>
-                    <pic:cNvPr id="0" name="Picture 1" descr="Macintosh HD:Users:jackdavey:Documents:Testing-And-Tailoring-Cloud-Storages:project documentation:iteration two:processDiagram.png"/>
+                    <pic:cNvPr id="0" name="Picture 1" descr="Macintosh HD:Users:jackdavey:Documents:Testing-And-Tailoring-Cloud-Storages:project documentation:iteration two:processDiagramMain.png"/>
                     <pic:cNvPicPr>
                       <a:picLocks noChangeAspect="1" noChangeArrowheads="1"/>
                     </pic:cNvPicPr>
@@ -91,7 +80,7 @@
                   <pic:spPr bwMode="auto">
                     <a:xfrm>
                       <a:off x="0" y="0"/>
-                      <a:ext cx="9944100" cy="6058287"/>
+                      <a:ext cx="5217160" cy="3726180"/>
                     </a:xfrm>
                     <a:prstGeom prst="rect">
                       <a:avLst/>
@@ -111,10 +100,6 @@
     <w:p/>
     <w:p/>
     <w:p/>
-    <w:p/>
-    <w:p/>
-    <w:p/>
-    <w:p/>
     <w:p>
       <w:pPr>
         <w:rPr>
@@ -125,94 +110,100 @@
         <w:rPr>
           <w:b/>
         </w:rPr>
+        <w:t xml:space="preserve">Outline of main component functions </w:t>
+      </w:r>
+    </w:p>
+    <w:p>
+      <w:pPr>
+        <w:rPr>
+          <w:b/>
+        </w:rPr>
+      </w:pPr>
+    </w:p>
+    <w:p>
+      <w:pPr>
+        <w:rPr>
+          <w:b/>
+        </w:rPr>
+      </w:pPr>
+      <w:r>
+        <w:rPr>
+          <w:b/>
+        </w:rPr>
+        <w:t>Fr</w:t>
+      </w:r>
+      <w:r>
+        <w:rPr>
+          <w:b/>
+        </w:rPr>
+        <w:t>ont e</w:t>
+      </w:r>
+      <w:r>
+        <w:rPr>
+          <w:b/>
+        </w:rPr>
+        <w:t>nd</w:t>
+      </w:r>
+    </w:p>
+    <w:p>
+      <w:r>
+        <w:t xml:space="preserve">This is the only part of the system that may not be an Akka Actor, The </w:t>
+      </w:r>
+      <w:r>
+        <w:t>reason for this is</w:t>
+      </w:r>
+      <w:r>
+        <w:t xml:space="preserve"> because it needs to communicate with the end user, and therefore the communication cannot be asynchronous. Its main responsibility is to take messages from the end user and send them on</w:t>
+      </w:r>
+      <w:r>
+        <w:t xml:space="preserve"> </w:t>
+      </w:r>
+      <w:r>
+        <w:t xml:space="preserve">to the appropriate parts of the system. In doing this, it should also make sure that these pieces of data </w:t>
+      </w:r>
+      <w:r>
+        <w:t>a</w:t>
+      </w:r>
+      <w:r>
+        <w:t>re encoded in the right form.  This mainly consists of taking the web service requests that are coming into the system and transl</w:t>
+      </w:r>
+      <w:r>
+        <w:t>ating those into an SQL object.</w:t>
+      </w:r>
+    </w:p>
+    <w:p/>
+    <w:p>
+      <w:pPr>
+        <w:rPr>
+          <w:noProof/>
+        </w:rPr>
+      </w:pPr>
+    </w:p>
+    <w:p>
+      <w:pPr>
+        <w:rPr>
+          <w:noProof/>
+        </w:rPr>
+      </w:pPr>
+    </w:p>
+    <w:p/>
+    <w:p>
+      <w:pPr>
+        <w:rPr>
+          <w:b/>
+        </w:rPr>
+      </w:pPr>
+      <w:r>
+        <w:rPr>
+          <w:b/>
+          <w:noProof/>
+        </w:rPr>
         <w:lastRenderedPageBreak/>
-        <w:t xml:space="preserve">Outline of main component functions </w:t>
-      </w:r>
-    </w:p>
-    <w:p>
-      <w:pPr>
-        <w:rPr>
-          <w:b/>
-        </w:rPr>
-      </w:pPr>
-    </w:p>
-    <w:p>
-      <w:pPr>
-        <w:rPr>
-          <w:b/>
-        </w:rPr>
-      </w:pPr>
-      <w:proofErr w:type="spellStart"/>
-      <w:r>
-        <w:rPr>
-          <w:b/>
-        </w:rPr>
-        <w:t>Fr</w:t>
-      </w:r>
-      <w:r>
-        <w:rPr>
-          <w:b/>
-        </w:rPr>
-        <w:t>ontEnd</w:t>
-      </w:r>
-      <w:proofErr w:type="spellEnd"/>
-    </w:p>
-    <w:p>
-      <w:r>
-        <w:t xml:space="preserve">This is the only part of the system that may not be an </w:t>
-      </w:r>
-      <w:proofErr w:type="spellStart"/>
-      <w:r>
-        <w:t>Akka</w:t>
-      </w:r>
-      <w:proofErr w:type="spellEnd"/>
-      <w:r>
-        <w:t xml:space="preserve"> Actor, The </w:t>
-      </w:r>
-      <w:r>
-        <w:t>reason for this is</w:t>
-      </w:r>
-      <w:r>
-        <w:t xml:space="preserve"> because it needs to communicate with the end user, and therefore the communication cannot be asynchronous. Its main responsibility is to take messages from the end user and send them on</w:t>
-      </w:r>
-      <w:r>
-        <w:t xml:space="preserve"> </w:t>
-      </w:r>
-      <w:r>
-        <w:t xml:space="preserve">to the appropriate parts of the system. In doing this, it should also make sure that these pieces of data </w:t>
-      </w:r>
-      <w:r>
-        <w:t>a</w:t>
-      </w:r>
-      <w:r>
-        <w:t>re encoded in the right form.  This mainly consists of taking the web service requests that are coming into the system and translating those into an SQL object. These SQL objects have a ver</w:t>
-      </w:r>
-      <w:r>
-        <w:t>sion number associated with them</w:t>
-      </w:r>
-      <w:r>
-        <w:t>, and it is these that we use to ensure eventual consistency.  The class diag</w:t>
-      </w:r>
-      <w:r>
-        <w:t>ram for this is shown below</w:t>
-      </w:r>
-      <w:r>
-        <w:t>.</w:t>
-      </w:r>
-    </w:p>
-    <w:p/>
-    <w:p/>
-    <w:p/>
-    <w:p>
-      <w:r>
-        <w:rPr>
-          <w:noProof/>
-        </w:rPr>
         <w:drawing>
-          <wp:inline distT="0" distB="0" distL="0" distR="0" wp14:anchorId="7D0A17D6" wp14:editId="074162FC">
-            <wp:extent cx="5266055" cy="4309533"/>
+          <wp:inline distT="0" distB="0" distL="0" distR="0" wp14:anchorId="6BBCA1DD" wp14:editId="42F6E48C">
+            <wp:extent cx="5261610" cy="2514600"/>
             <wp:effectExtent l="0" t="0" r="0" b="0"/>
-            <wp:docPr id="2" name="Picture 2" descr="Macintosh HD:Users:jackdavey:Documents:Testing-And-Tailoring-Cloud-Storages:project documentation:iteration two:sqlHierachy.png"/>
+            <wp:docPr id="4" name="Picture 4" descr="Macintosh HD:Users:jackdavey:Documents:Testing-And-Tailoring-Cloud-Storages:project documentation:iteration two:replicationSeverProcessDiagram.png"/>
             <wp:cNvGraphicFramePr>
               <a:graphicFrameLocks xmlns:a="http://schemas.openxmlformats.org/drawingml/2006/main" noChangeAspect="1"/>
             </wp:cNvGraphicFramePr>
@@ -220,7 +211,7 @@
               <a:graphicData uri="http://schemas.openxmlformats.org/drawingml/2006/picture">
                 <pic:pic xmlns:pic="http://schemas.openxmlformats.org/drawingml/2006/picture">
                   <pic:nvPicPr>
-                    <pic:cNvPr id="0" name="Picture 2" descr="Macintosh HD:Users:jackdavey:Documents:Testing-And-Tailoring-Cloud-Storages:project documentation:iteration two:sqlHierachy.png"/>
+                    <pic:cNvPr id="0" name="Picture 2" descr="Macintosh HD:Users:jackdavey:Documents:Testing-And-Tailoring-Cloud-Storages:project documentation:iteration two:replicationSeverProcessDiagram.png"/>
                     <pic:cNvPicPr>
                       <a:picLocks noChangeAspect="1" noChangeArrowheads="1"/>
                     </pic:cNvPicPr>
@@ -241,7 +232,7 @@
                   <pic:spPr bwMode="auto">
                     <a:xfrm>
                       <a:off x="0" y="0"/>
-                      <a:ext cx="5266055" cy="4309533"/>
+                      <a:ext cx="5261610" cy="2514600"/>
                     </a:xfrm>
                     <a:prstGeom prst="rect">
                       <a:avLst/>
@@ -264,6 +255,20 @@
           <w:b/>
         </w:rPr>
       </w:pPr>
+    </w:p>
+    <w:p>
+      <w:pPr>
+        <w:rPr>
+          <w:b/>
+        </w:rPr>
+      </w:pPr>
+    </w:p>
+    <w:p>
+      <w:pPr>
+        <w:rPr>
+          <w:b/>
+        </w:rPr>
+      </w:pPr>
       <w:r>
         <w:rPr>
           <w:b/>
@@ -298,6 +303,11 @@
       </w:r>
     </w:p>
     <w:p/>
+    <w:p>
+      <w:r>
+        <w:t xml:space="preserve">There is also a replication Marshaller. This server sits between the individual replication servers and the database committer. Because the method I use to resolve consistency checks can   cause duplicate data. This process is responsible for ensuring that no duplicate queries get through to the database. </w:t>
+      </w:r>
+    </w:p>
     <w:p/>
     <w:p>
       <w:pPr>
@@ -314,15 +324,7 @@
     </w:p>
     <w:p>
       <w:r>
-        <w:t xml:space="preserve">This process has the job of communicating with the </w:t>
-      </w:r>
-      <w:proofErr w:type="gramStart"/>
-      <w:r>
-        <w:t>database,</w:t>
-      </w:r>
-      <w:proofErr w:type="gramEnd"/>
-      <w:r>
-        <w:t xml:space="preserve"> it creates a new communicator actor for each new request it recei</w:t>
+        <w:t>This process has the job of communicating with the database, it creates a new communicator actor for each new request it recei</w:t>
       </w:r>
       <w:r>
         <w:t>ves.</w:t>
@@ -343,488 +345,285 @@
         <w:t xml:space="preserve"> the eventual cons</w:t>
       </w:r>
       <w:r>
-        <w:t xml:space="preserve">istency part of the application. </w:t>
-      </w:r>
-      <w:proofErr w:type="gramStart"/>
-      <w:r>
-        <w:t>S</w:t>
-      </w:r>
-      <w:r>
-        <w:t>ome requests that need to be fed back to the frontend are carried out by the frontend section of the application</w:t>
-      </w:r>
-      <w:proofErr w:type="gramEnd"/>
+        <w:t>istency part of the application. S</w:t>
+      </w:r>
+      <w:r>
+        <w:t xml:space="preserve">ome requests that need to be fed back to the frontend are carried out by the frontend section of the application. </w:t>
+      </w:r>
+      <w:r>
+        <w:t xml:space="preserve"> Examples of these include creating and dropping tables. </w:t>
+      </w:r>
+    </w:p>
+    <w:p/>
+    <w:p>
+      <w:pPr>
+        <w:rPr>
+          <w:b/>
+        </w:rPr>
+      </w:pPr>
+      <w:r>
+        <w:rPr>
+          <w:b/>
+        </w:rPr>
+        <w:t>Logger</w:t>
+      </w:r>
+    </w:p>
+    <w:p>
+      <w:r>
+        <w:t>Because the actor model relies on asynchronous communication, a user may not always get all the information  associated with a request. As an example</w:t>
+      </w:r>
+      <w:r>
+        <w:t>, when</w:t>
+      </w:r>
+      <w:r>
+        <w:t xml:space="preserve"> an update is made </w:t>
+      </w:r>
+      <w:r>
+        <w:t xml:space="preserve">to the database, that update may not be made fully consistent for a while after the user interaction has finished. In order to counter this, all processes in the system send messages to a logger process. Upon receiving a message from the frontend, the log can provide a textual representation of all the logging messages it has had. </w:t>
+      </w:r>
+    </w:p>
+    <w:p/>
+    <w:p/>
+    <w:p>
+      <w:pPr>
+        <w:rPr>
+          <w:b/>
+        </w:rPr>
+      </w:pPr>
+      <w:r>
+        <w:rPr>
+          <w:b/>
+        </w:rPr>
+        <w:t>Algorit</w:t>
+      </w:r>
+      <w:r>
+        <w:rPr>
+          <w:b/>
+        </w:rPr>
+        <w:t>hms</w:t>
+      </w:r>
+    </w:p>
+    <w:p>
+      <w:r>
+        <w:t>I will now look at the algorithms that I will use to achieve eventual consistency. Creating tables and dropping tables are  done by sending the SQL object str</w:t>
+      </w:r>
+      <w:r>
+        <w:t>aight through to the  database</w:t>
+      </w:r>
+      <w:r>
+        <w:t>. If we are dropping a table, then a message is sent to the replic</w:t>
+      </w:r>
+      <w:r>
+        <w:t>ation table to ensure that all</w:t>
+      </w:r>
+      <w:r>
+        <w:t xml:space="preserve"> updates in the system relating</w:t>
+      </w:r>
+      <w:r>
+        <w:t xml:space="preserve"> to  that table are removed from the system. </w:t>
+      </w:r>
+    </w:p>
+    <w:p/>
+    <w:p>
+      <w:r>
+        <w:t>Because the eventual consistency algorithm that I am implementing requires me to have versions of data, I need to design a mec</w:t>
+      </w:r>
+      <w:r>
+        <w:t>hanis</w:t>
+      </w:r>
+      <w:r>
+        <w:t>m to cope with that requirement.</w:t>
+      </w:r>
+      <w:r>
+        <w:t xml:space="preserve"> Therefore I prop</w:t>
+      </w:r>
+      <w:r>
+        <w:t>ose to have a  BatchQuery class.</w:t>
+      </w:r>
+      <w:r>
+        <w:t xml:space="preserve"> This  has a list of vector  clocks, as well as a list of SQL queries, all of these queries </w:t>
+      </w:r>
+      <w:r>
+        <w:t>must share at least one piece of</w:t>
+      </w:r>
+      <w:r>
+        <w:t xml:space="preserve"> data in common.  It will be possible to</w:t>
+      </w:r>
+      <w:r>
+        <w:t xml:space="preserve"> merge queries into the  batchQu</w:t>
+      </w:r>
+      <w:r>
+        <w:t>ery, as well as finding out i</w:t>
+      </w:r>
+      <w:r>
+        <w:t xml:space="preserve">f a query can be merged. Whenever </w:t>
+      </w:r>
+      <w:r>
+        <w:t xml:space="preserve">this happens, the  vector clock for that node is  updated. </w:t>
+      </w:r>
+      <w:r>
+        <w:t xml:space="preserve"> It should be possible to apply all these queries to a set of results by simulating  th  queries running. </w:t>
+      </w:r>
+    </w:p>
+    <w:p/>
+    <w:p>
+      <w:r>
+        <w:t>When it comes to removing, updating,</w:t>
+      </w:r>
+      <w:r>
+        <w:t xml:space="preserve"> or inserting a piece of data, </w:t>
+      </w:r>
+      <w:r>
+        <w:t xml:space="preserve"> then we start </w:t>
+      </w:r>
+      <w:r>
+        <w:t xml:space="preserve"> off by attempting to create a MutableSQLQuery object for it. This does some simple validation. </w:t>
+      </w:r>
+      <w:r>
+        <w:t xml:space="preserve">If this works, then </w:t>
+      </w:r>
+      <w:r>
+        <w:t xml:space="preserve"> we </w:t>
+      </w:r>
+      <w:r>
+        <w:t xml:space="preserve"> send the data to the re</w:t>
+      </w:r>
+      <w:r>
+        <w:t>plication servers, if it fails;</w:t>
+      </w:r>
+      <w:r>
+        <w:t xml:space="preserve"> we send an error back to the user.  This is done so that the user gets </w:t>
+      </w:r>
+      <w:r>
+        <w:t>some feedback</w:t>
+      </w:r>
+      <w:r>
+        <w:t xml:space="preserve"> from the </w:t>
+      </w:r>
+      <w:r>
+        <w:t>initial</w:t>
+      </w:r>
+      <w:r>
+        <w:t xml:space="preserve"> request as to </w:t>
+      </w:r>
+      <w:r>
+        <w:t>whether</w:t>
+      </w:r>
+      <w:r>
+        <w:t xml:space="preserve"> the update will or won’t be applied. </w:t>
+      </w:r>
+    </w:p>
+    <w:p/>
+    <w:p>
+      <w:r>
+        <w:t xml:space="preserve">Once at the replication servers, a server is chosen at random,, the replication supervisor </w:t>
+      </w:r>
+      <w:r>
+        <w:t>sends</w:t>
+      </w:r>
+      <w:r>
+        <w:t xml:space="preserve"> the</w:t>
+      </w:r>
+      <w:r>
+        <w:t xml:space="preserve"> request through to the server. If the request is new, which it wil</w:t>
+      </w:r>
+      <w:r>
+        <w:t>l be in this case,  we create a</w:t>
+      </w:r>
+      <w:r>
+        <w:t xml:space="preserve">n empty list of vector clocks and insert into it a vector clock containing this initial change. </w:t>
+      </w:r>
+    </w:p>
+    <w:p>
+      <w:r>
+        <w:t>A vector c</w:t>
+      </w:r>
+      <w:r>
+        <w:t>lock is a pair containing the identity number</w:t>
+      </w:r>
+      <w:r>
+        <w:t xml:space="preserve"> of the server </w:t>
+      </w:r>
+      <w:r>
+        <w:t>and the</w:t>
+      </w:r>
+      <w:r>
+        <w:t xml:space="preserve"> number of times it has accessed that particular piece of data.    The  server then holds onto the completed operation for a  period of time, after which it commits all data to the back end database. </w:t>
+      </w:r>
+    </w:p>
+    <w:p/>
+    <w:p>
+      <w:r>
+        <w:t>If another request</w:t>
+      </w:r>
+      <w:r>
+        <w:t xml:space="preserve"> comes in that affects information in the same set of data, then e</w:t>
+      </w:r>
+      <w:r>
+        <w:t>ither one of two things happens:</w:t>
+      </w:r>
+      <w:r>
+        <w:t xml:space="preserve"> if the request </w:t>
+      </w:r>
+      <w:r>
+        <w:t xml:space="preserve">gets allocated to an actor which </w:t>
+      </w:r>
+      <w:r>
+        <w:t>has never seen that request before, then the original operation</w:t>
+      </w:r>
+      <w:r>
+        <w:t xml:space="preserve"> described above is carried out; i</w:t>
+      </w:r>
+      <w:r>
+        <w:t>f it goes back to the same host</w:t>
+      </w:r>
+      <w:r>
+        <w:t>, then</w:t>
+      </w:r>
+      <w:r>
+        <w:t xml:space="preserve"> that host   inc</w:t>
+      </w:r>
+      <w:r>
+        <w:t xml:space="preserve">rements the vector clock for the set of data and </w:t>
+      </w:r>
+      <w:r>
+        <w:t>add</w:t>
+      </w:r>
+      <w:r>
+        <w:t xml:space="preserve">s the  new SQL query to the list of queries </w:t>
+      </w:r>
       <w:r>
         <w:t xml:space="preserve">. </w:t>
       </w:r>
     </w:p>
     <w:p/>
     <w:p>
-      <w:pPr>
-        <w:rPr>
-          <w:b/>
-        </w:rPr>
-      </w:pPr>
-      <w:r>
-        <w:rPr>
-          <w:b/>
-        </w:rPr>
-        <w:t>Logger</w:t>
-      </w:r>
-    </w:p>
-    <w:p>
-      <w:r>
-        <w:t xml:space="preserve">Because the actor model relies on asynchronous communication, a user may not always get all the </w:t>
-      </w:r>
-      <w:proofErr w:type="gramStart"/>
-      <w:r>
-        <w:t>information  associated</w:t>
-      </w:r>
-      <w:proofErr w:type="gramEnd"/>
-      <w:r>
-        <w:t xml:space="preserve"> with a request. As an example</w:t>
-      </w:r>
-      <w:r>
-        <w:t>, when</w:t>
-      </w:r>
-      <w:r>
-        <w:t xml:space="preserve"> an update is made </w:t>
-      </w:r>
-      <w:r>
-        <w:t xml:space="preserve">to the database, that update may not be made fully consistent for a while after the user interaction has finished. In order to counter this, all processes in the system send messages to a logger process. Upon receiving a message from the frontend, the log can provide a textual representation of all the logging messages it has had. </w:t>
-      </w:r>
-    </w:p>
-    <w:p/>
-    <w:p>
-      <w:pPr>
-        <w:rPr>
-          <w:b/>
-        </w:rPr>
-      </w:pPr>
-      <w:r>
-        <w:rPr>
-          <w:b/>
-        </w:rPr>
-        <w:t>Resolver</w:t>
-      </w:r>
-    </w:p>
-    <w:p>
-      <w:r>
-        <w:t>The resolver process is responsible for reporting all instances where the eventual consistency algorithm has had to choose one value over another.  It receives notifica</w:t>
-      </w:r>
-      <w:r>
-        <w:t xml:space="preserve">tions from </w:t>
-      </w:r>
-      <w:proofErr w:type="gramStart"/>
-      <w:r>
-        <w:t>the  database</w:t>
-      </w:r>
-      <w:proofErr w:type="gramEnd"/>
-      <w:r>
-        <w:t xml:space="preserve"> communicator</w:t>
-      </w:r>
-      <w:r>
-        <w:t xml:space="preserve"> process when this happens. Then upon receiving a message from the front end, it can send all these to the user.  Another message to the front end will force this process to choose the discarded data state.</w:t>
-      </w:r>
-    </w:p>
-    <w:p/>
-    <w:p/>
-    <w:p>
-      <w:pPr>
-        <w:rPr>
-          <w:b/>
-        </w:rPr>
-      </w:pPr>
-      <w:r>
-        <w:rPr>
-          <w:b/>
-        </w:rPr>
-        <w:t>Algorit</w:t>
-      </w:r>
-      <w:r>
-        <w:rPr>
-          <w:b/>
-        </w:rPr>
-        <w:t>hms</w:t>
-      </w:r>
-    </w:p>
-    <w:p>
-      <w:r>
-        <w:t xml:space="preserve">I will now look at the algorithms that I will use to achieve eventual consistency. Creating tables and dropping tables </w:t>
-      </w:r>
-      <w:proofErr w:type="gramStart"/>
-      <w:r>
-        <w:t>are  done</w:t>
-      </w:r>
-      <w:proofErr w:type="gramEnd"/>
-      <w:r>
-        <w:t xml:space="preserve"> by sending the SQL object straight through to the  database communicator. If we are dropping a table, then a message is sent to the replic</w:t>
-      </w:r>
-      <w:r>
-        <w:t>ation table to ensure that all</w:t>
-      </w:r>
-      <w:r>
-        <w:t xml:space="preserve"> updates in the system relating</w:t>
-      </w:r>
-      <w:r>
-        <w:t xml:space="preserve"> </w:t>
-      </w:r>
-      <w:proofErr w:type="gramStart"/>
-      <w:r>
-        <w:t>to  that</w:t>
-      </w:r>
-      <w:proofErr w:type="gramEnd"/>
-      <w:r>
-        <w:t xml:space="preserve"> table are removed from the system. </w:t>
-      </w:r>
-    </w:p>
-    <w:p/>
-    <w:p>
-      <w:r>
-        <w:t>Because the eventual consistency algorithm that I am implementing requires me to have versions of data, I need to design a mec</w:t>
-      </w:r>
-      <w:r>
-        <w:t>hanis</w:t>
-      </w:r>
-      <w:r>
-        <w:t>m to cope with that requirement.</w:t>
-      </w:r>
-      <w:r>
-        <w:t xml:space="preserve"> Therefore I prop</w:t>
-      </w:r>
-      <w:r>
-        <w:t xml:space="preserve">ose to have </w:t>
-      </w:r>
-      <w:proofErr w:type="gramStart"/>
-      <w:r>
-        <w:t xml:space="preserve">a  </w:t>
-      </w:r>
-      <w:proofErr w:type="spellStart"/>
-      <w:r>
-        <w:t>BatchQuery</w:t>
-      </w:r>
-      <w:proofErr w:type="spellEnd"/>
-      <w:proofErr w:type="gramEnd"/>
-      <w:r>
-        <w:t xml:space="preserve"> class.</w:t>
-      </w:r>
-      <w:r>
-        <w:t xml:space="preserve"> </w:t>
-      </w:r>
-      <w:proofErr w:type="gramStart"/>
-      <w:r>
-        <w:t>This  has</w:t>
-      </w:r>
-      <w:proofErr w:type="gramEnd"/>
-      <w:r>
-        <w:t xml:space="preserve"> a list of vector  clocks, as well as a list of SQL queries, all of these queries </w:t>
-      </w:r>
-      <w:r>
-        <w:t>must share at least one piece of</w:t>
-      </w:r>
-      <w:r>
-        <w:t xml:space="preserve"> data in common.  It will be possible to</w:t>
-      </w:r>
-      <w:r>
-        <w:t xml:space="preserve"> merge queries into </w:t>
-      </w:r>
-      <w:proofErr w:type="gramStart"/>
-      <w:r>
-        <w:t xml:space="preserve">the  </w:t>
-      </w:r>
-      <w:proofErr w:type="spellStart"/>
-      <w:r>
-        <w:t>batchQu</w:t>
-      </w:r>
-      <w:r>
-        <w:t>ery</w:t>
-      </w:r>
-      <w:proofErr w:type="spellEnd"/>
-      <w:proofErr w:type="gramEnd"/>
-      <w:r>
-        <w:t>, as well as finding out i</w:t>
-      </w:r>
-      <w:r>
-        <w:t xml:space="preserve">f a query can be merged. Whenever </w:t>
-      </w:r>
-      <w:r>
-        <w:t xml:space="preserve">this happens, </w:t>
-      </w:r>
-      <w:proofErr w:type="gramStart"/>
-      <w:r>
-        <w:t>the  vector</w:t>
-      </w:r>
-      <w:proofErr w:type="gramEnd"/>
-      <w:r>
-        <w:t xml:space="preserve"> clock for that node is  updated. </w:t>
-      </w:r>
-    </w:p>
-    <w:p/>
-    <w:p>
-      <w:r>
-        <w:t>When it comes to removing, updating,</w:t>
-      </w:r>
-      <w:r>
-        <w:t xml:space="preserve"> or inserting a piece of data</w:t>
-      </w:r>
-      <w:proofErr w:type="gramStart"/>
-      <w:r>
-        <w:t xml:space="preserve">, </w:t>
-      </w:r>
-      <w:r>
-        <w:t xml:space="preserve"> then</w:t>
-      </w:r>
-      <w:proofErr w:type="gramEnd"/>
-      <w:r>
-        <w:t xml:space="preserve"> we start off by running the request on the backend d</w:t>
-      </w:r>
-      <w:r>
-        <w:t>atabase.</w:t>
-      </w:r>
-      <w:r>
-        <w:t xml:space="preserve"> If this works, </w:t>
-      </w:r>
-      <w:proofErr w:type="gramStart"/>
-      <w:r>
-        <w:t xml:space="preserve">then </w:t>
-      </w:r>
-      <w:r>
-        <w:t xml:space="preserve"> we</w:t>
-      </w:r>
-      <w:proofErr w:type="gramEnd"/>
-      <w:r>
-        <w:t xml:space="preserve"> </w:t>
-      </w:r>
-      <w:r>
-        <w:t xml:space="preserve"> send the data to the re</w:t>
-      </w:r>
-      <w:r>
-        <w:t>plication servers, if it fails;</w:t>
-      </w:r>
-      <w:r>
-        <w:t xml:space="preserve"> we send an error back to the user.  This is done so that the user gets </w:t>
-      </w:r>
-      <w:r>
-        <w:t>some feedback</w:t>
-      </w:r>
-      <w:r>
-        <w:t xml:space="preserve"> from the </w:t>
-      </w:r>
-      <w:r>
-        <w:t>initial</w:t>
-      </w:r>
-      <w:r>
-        <w:t xml:space="preserve"> request as to </w:t>
-      </w:r>
-      <w:r>
-        <w:t>whether</w:t>
-      </w:r>
-      <w:r>
-        <w:t xml:space="preserve"> the update will or won’t be applied. </w:t>
-      </w:r>
-    </w:p>
-    <w:p/>
-    <w:p/>
-    <w:p/>
-    <w:p>
-      <w:r>
-        <w:t>Once at the replication servers, a server is chosen at random</w:t>
-      </w:r>
-      <w:proofErr w:type="gramStart"/>
-      <w:r>
-        <w:t>,,</w:t>
-      </w:r>
-      <w:proofErr w:type="gramEnd"/>
-      <w:r>
-        <w:t xml:space="preserve"> the replication supervisor </w:t>
-      </w:r>
-      <w:r>
-        <w:t>sends</w:t>
-      </w:r>
-      <w:r>
-        <w:t xml:space="preserve"> the</w:t>
-      </w:r>
-      <w:r>
-        <w:t xml:space="preserve"> request through to the server. If the request is new, which it wil</w:t>
-      </w:r>
-      <w:r>
-        <w:t>l be in this case</w:t>
-      </w:r>
-      <w:proofErr w:type="gramStart"/>
-      <w:r>
-        <w:t>,  we</w:t>
-      </w:r>
-      <w:proofErr w:type="gramEnd"/>
-      <w:r>
-        <w:t xml:space="preserve"> create a</w:t>
-      </w:r>
-      <w:r>
-        <w:t xml:space="preserve">n empty list of vector clocks and insert into it a vector clock containing this initial change. </w:t>
-      </w:r>
-    </w:p>
-    <w:p>
-      <w:r>
-        <w:t>A vector c</w:t>
-      </w:r>
-      <w:r>
-        <w:t>lock is a pair containing the identity number</w:t>
-      </w:r>
-      <w:r>
-        <w:t xml:space="preserve"> of the server </w:t>
-      </w:r>
-      <w:r>
-        <w:t>and the</w:t>
-      </w:r>
-      <w:r>
-        <w:t xml:space="preserve"> number of times it has accessed that particular piece of data.    </w:t>
-      </w:r>
-      <w:proofErr w:type="gramStart"/>
-      <w:r>
-        <w:t>The  server</w:t>
-      </w:r>
-      <w:proofErr w:type="gramEnd"/>
-      <w:r>
-        <w:t xml:space="preserve"> then holds onto the completed operation for a  period of time, after which it commits all data to the back end database. </w:t>
-      </w:r>
-    </w:p>
-    <w:p/>
-    <w:p>
-      <w:r>
-        <w:t>If another request</w:t>
-      </w:r>
-      <w:r>
-        <w:t xml:space="preserve"> comes in that affects information in the same set of data, then e</w:t>
-      </w:r>
-      <w:r>
-        <w:t>ither one of two things happens:</w:t>
-      </w:r>
-      <w:r>
-        <w:t xml:space="preserve"> if the request </w:t>
-      </w:r>
-      <w:r>
-        <w:t xml:space="preserve">gets allocated to an actor which </w:t>
-      </w:r>
-      <w:r>
-        <w:t>has never seen that request before, then the original operation</w:t>
-      </w:r>
-      <w:r>
-        <w:t xml:space="preserve"> described above is carried out; i</w:t>
-      </w:r>
-      <w:r>
-        <w:t>f it goes back to the same host</w:t>
-      </w:r>
-      <w:r>
-        <w:t>, then</w:t>
-      </w:r>
-      <w:r>
-        <w:t xml:space="preserve"> that host   inc</w:t>
-      </w:r>
-      <w:r>
-        <w:t xml:space="preserve">rements the vector clock for the set of data and </w:t>
-      </w:r>
-      <w:r>
-        <w:t xml:space="preserve">adds </w:t>
-      </w:r>
-      <w:proofErr w:type="gramStart"/>
-      <w:r>
-        <w:t>the  new</w:t>
-      </w:r>
-      <w:proofErr w:type="gramEnd"/>
-      <w:r>
-        <w:t xml:space="preserve"> SQL query to the piec</w:t>
-      </w:r>
-      <w:r>
-        <w:t>e</w:t>
-      </w:r>
-      <w:r>
-        <w:t xml:space="preserve"> of data.  It also sends a message to the other hosts in the network</w:t>
-      </w:r>
-      <w:r>
-        <w:t>, asking</w:t>
-      </w:r>
-      <w:r>
-        <w:t xml:space="preserve"> if they have seen that particular piece of da</w:t>
-      </w:r>
-      <w:r>
-        <w:t>t</w:t>
-      </w:r>
-      <w:r>
-        <w:t>a</w:t>
-      </w:r>
-      <w:r>
-        <w:t xml:space="preserve"> or not. If they have, they send all </w:t>
-      </w:r>
-      <w:r>
-        <w:t xml:space="preserve">affected pieces of data to the requester and mark the old copies as invalid. </w:t>
-      </w:r>
-    </w:p>
-    <w:p/>
-    <w:p>
-      <w:r>
-        <w:t>When a piece of data reaches the maximum allowed time,</w:t>
-      </w:r>
-      <w:r>
-        <w:t xml:space="preserve"> a final request is sent to ensure that there are no invalid piece</w:t>
-      </w:r>
-      <w:r>
-        <w:t>s of</w:t>
-      </w:r>
-      <w:r>
-        <w:t xml:space="preserve"> </w:t>
-      </w:r>
-      <w:r>
-        <w:t xml:space="preserve">data floating around, and </w:t>
-      </w:r>
-      <w:proofErr w:type="gramStart"/>
-      <w:r>
-        <w:t>then  the</w:t>
-      </w:r>
-      <w:proofErr w:type="gramEnd"/>
-      <w:r>
-        <w:t xml:space="preserve">  piece of data is sent to the database. </w:t>
-      </w:r>
-      <w:r>
-        <w:t xml:space="preserve"> Any piec</w:t>
-      </w:r>
-      <w:r>
-        <w:t>es of data that are ma</w:t>
-      </w:r>
-      <w:r>
-        <w:t xml:space="preserve">rked as invalid are deleted. </w:t>
+      <w:r>
+        <w:t>At set intervals, A request for all servers to become eventually consistent is issued. At this time, all servers send all of their  querysets to all other servers.  The other servers check  that  all the queries they receive are consistent and I remove any that aren’t, and then send  all their work onto the replication marshaller.  Once this has done its work, it then passes all the queries onto the database.  The database committer then sends all  queires it receives to the databse.</w:t>
+      </w:r>
+    </w:p>
+    <w:p/>
+    <w:p>
+      <w:r>
+        <w:t>For selects,  the user runs the query on the database</w:t>
+      </w:r>
+      <w:r>
+        <w:t xml:space="preserve">,   we then choose one of the replication servers at random. The query is then run on the database and a list of maps is produced, , representing the retrieved database table. The list of mpas is then passed ti the replication server that was chosen. The server then applies each of the queries it has stored ot the set of results. In this case applying means modifying the list to make sure the effects of those queries is returned to the user. </w:t>
+      </w:r>
+    </w:p>
+    <w:p/>
+    <w:p>
+      <w:r>
+        <w:t xml:space="preserve">There is also a service that allows the user to change the  amount of time to wait between each consistency sweep, whicn this is activated, the front – end just passes that throhg to the replication supervisor. The replication supervisor then schudles all requests to use that interval. </w:t>
       </w:r>
       <w:bookmarkStart w:id="0" w:name="_GoBack"/>
       <w:bookmarkEnd w:id="0"/>
-    </w:p>
-    <w:p/>
-    <w:p/>
-    <w:p/>
-    <w:p/>
-    <w:p>
-      <w:r>
-        <w:t>For selects</w:t>
-      </w:r>
-      <w:proofErr w:type="gramStart"/>
-      <w:r>
-        <w:t>,  the</w:t>
-      </w:r>
-      <w:proofErr w:type="gramEnd"/>
-      <w:r>
-        <w:t xml:space="preserve"> user runs the query on the database,   we then choose on </w:t>
-      </w:r>
-      <w:proofErr w:type="spellStart"/>
-      <w:r>
-        <w:t>eof</w:t>
-      </w:r>
-      <w:proofErr w:type="spellEnd"/>
-      <w:r>
-        <w:t xml:space="preserve"> the replication servers at random, if the  data from the quer</w:t>
-      </w:r>
-      <w:r>
-        <w:t xml:space="preserve">y contains any data from the </w:t>
-      </w:r>
-      <w:r>
-        <w:t xml:space="preserve"> sever, the stale data is replaced. </w:t>
-      </w:r>
-    </w:p>
+      <w:r>
+        <w:t xml:space="preserve"> </w:t>
+      </w:r>
+    </w:p>
+    <w:p/>
+    <w:p/>
     <w:sectPr>
       <w:pgSz w:w="11900" w:h="16840"/>
       <w:pgMar w:top="1440" w:right="1800" w:bottom="1440" w:left="1800" w:header="708" w:footer="708" w:gutter="0"/>

--- a/project documentation/iteration two/architecture.docx
+++ b/project documentation/iteration two/architecture.docx
@@ -24,11 +24,24 @@
     </w:p>
     <w:p/>
     <w:p>
-      <w:r>
-        <w:t>This  document sets out the overall architecture for my system. A</w:t>
-      </w:r>
-      <w:r>
-        <w:t>s I will be using the Akka frame</w:t>
+      <w:proofErr w:type="gramStart"/>
+      <w:r>
+        <w:t>This  document</w:t>
+      </w:r>
+      <w:proofErr w:type="gramEnd"/>
+      <w:r>
+        <w:t xml:space="preserve"> sets out the overall architecture for my system. A</w:t>
+      </w:r>
+      <w:r>
+        <w:t xml:space="preserve">s I will be using the </w:t>
+      </w:r>
+      <w:proofErr w:type="spellStart"/>
+      <w:r>
+        <w:t>Akka</w:t>
+      </w:r>
+      <w:proofErr w:type="spellEnd"/>
+      <w:r>
+        <w:t xml:space="preserve"> frame</w:t>
       </w:r>
       <w:r>
         <w:t xml:space="preserve">work to implement this system, I decided the best way to represent my architecture would be using a process </w:t>
@@ -147,7 +160,15 @@
     </w:p>
     <w:p>
       <w:r>
-        <w:t xml:space="preserve">This is the only part of the system that may not be an Akka Actor, The </w:t>
+        <w:t xml:space="preserve">This is the only part of the system that may not be an </w:t>
+      </w:r>
+      <w:proofErr w:type="spellStart"/>
+      <w:r>
+        <w:t>Akka</w:t>
+      </w:r>
+      <w:proofErr w:type="spellEnd"/>
+      <w:r>
+        <w:t xml:space="preserve"> Actor, The </w:t>
       </w:r>
       <w:r>
         <w:t>reason for this is</w:t>
@@ -301,11 +322,22 @@
       <w:r>
         <w:t xml:space="preserve"> database server to make their data consistent. </w:t>
       </w:r>
-    </w:p>
-    <w:p/>
-    <w:p>
-      <w:r>
-        <w:t xml:space="preserve">There is also a replication Marshaller. This server sits between the individual replication servers and the database committer. Because the method I use to resolve consistency checks can   cause duplicate data. This process is responsible for ensuring that no duplicate queries get through to the database. </w:t>
+      <w:r>
+        <w:t xml:space="preserve"> If the server receives an integer, it changes the period between consistency checks to the number of seconds specified by the parameter. </w:t>
+      </w:r>
+    </w:p>
+    <w:p/>
+    <w:p>
+      <w:r>
+        <w:t xml:space="preserve">There is also a replication </w:t>
+      </w:r>
+      <w:proofErr w:type="spellStart"/>
+      <w:r>
+        <w:t>Marshaller</w:t>
+      </w:r>
+      <w:proofErr w:type="spellEnd"/>
+      <w:r>
+        <w:t xml:space="preserve">. This server sits between the individual replication servers and the database committer. Because the method I use to resolve consistency checks can   cause duplicate data. This process is responsible for ensuring that no duplicate queries get through to the database. </w:t>
       </w:r>
     </w:p>
     <w:p/>
@@ -324,7 +356,15 @@
     </w:p>
     <w:p>
       <w:r>
-        <w:t>This process has the job of communicating with the database, it creates a new communicator actor for each new request it recei</w:t>
+        <w:t xml:space="preserve">This process has the job of communicating with the </w:t>
+      </w:r>
+      <w:proofErr w:type="gramStart"/>
+      <w:r>
+        <w:t>database,</w:t>
+      </w:r>
+      <w:proofErr w:type="gramEnd"/>
+      <w:r>
+        <w:t xml:space="preserve"> it creates a new communicator actor for each new request it recei</w:t>
       </w:r>
       <w:r>
         <w:t>ves.</w:t>
@@ -345,10 +385,18 @@
         <w:t xml:space="preserve"> the eventual cons</w:t>
       </w:r>
       <w:r>
-        <w:t>istency part of the application. S</w:t>
-      </w:r>
-      <w:r>
-        <w:t xml:space="preserve">ome requests that need to be fed back to the frontend are carried out by the frontend section of the application. </w:t>
+        <w:t xml:space="preserve">istency part of the application. </w:t>
+      </w:r>
+      <w:proofErr w:type="gramStart"/>
+      <w:r>
+        <w:t>S</w:t>
+      </w:r>
+      <w:r>
+        <w:t>ome requests that need to be fed back to the frontend are carried out by the frontend section of the application</w:t>
+      </w:r>
+      <w:proofErr w:type="gramEnd"/>
+      <w:r>
+        <w:t xml:space="preserve">. </w:t>
       </w:r>
       <w:r>
         <w:t xml:space="preserve"> Examples of these include creating and dropping tables. </w:t>
@@ -370,7 +418,15 @@
     </w:p>
     <w:p>
       <w:r>
-        <w:t>Because the actor model relies on asynchronous communication, a user may not always get all the information  associated with a request. As an example</w:t>
+        <w:t xml:space="preserve">Because the actor model relies on asynchronous communication, a user may not always get all the </w:t>
+      </w:r>
+      <w:proofErr w:type="gramStart"/>
+      <w:r>
+        <w:t>information  associated</w:t>
+      </w:r>
+      <w:proofErr w:type="gramEnd"/>
+      <w:r>
+        <w:t xml:space="preserve"> with a request. As an example</w:t>
       </w:r>
       <w:r>
         <w:t>, when</w:t>
@@ -405,7 +461,15 @@
     </w:p>
     <w:p>
       <w:r>
-        <w:t>I will now look at the algorithms that I will use to achieve eventual consistency. Creating tables and dropping tables are  done by sending the SQL object str</w:t>
+        <w:t xml:space="preserve">I will now look at the algorithms that I will use to achieve eventual consistency. Creating tables and dropping tables </w:t>
+      </w:r>
+      <w:proofErr w:type="gramStart"/>
+      <w:r>
+        <w:t>are  done</w:t>
+      </w:r>
+      <w:proofErr w:type="gramEnd"/>
+      <w:r>
+        <w:t xml:space="preserve"> by sending the SQL object str</w:t>
       </w:r>
       <w:r>
         <w:t>aight through to the  database</w:t>
@@ -420,7 +484,15 @@
         <w:t xml:space="preserve"> updates in the system relating</w:t>
       </w:r>
       <w:r>
-        <w:t xml:space="preserve"> to  that table are removed from the system. </w:t>
+        <w:t xml:space="preserve"> </w:t>
+      </w:r>
+      <w:proofErr w:type="gramStart"/>
+      <w:r>
+        <w:t>to  that</w:t>
+      </w:r>
+      <w:proofErr w:type="gramEnd"/>
+      <w:r>
+        <w:t xml:space="preserve"> table are removed from the system. </w:t>
       </w:r>
     </w:p>
     <w:p/>
@@ -438,10 +510,31 @@
         <w:t xml:space="preserve"> Therefore I prop</w:t>
       </w:r>
       <w:r>
-        <w:t>ose to have a  BatchQuery class.</w:t>
-      </w:r>
-      <w:r>
-        <w:t xml:space="preserve"> This  has a list of vector  clocks, as well as a list of SQL queries, all of these queries </w:t>
+        <w:t xml:space="preserve">ose to have </w:t>
+      </w:r>
+      <w:proofErr w:type="gramStart"/>
+      <w:r>
+        <w:t xml:space="preserve">a  </w:t>
+      </w:r>
+      <w:proofErr w:type="spellStart"/>
+      <w:r>
+        <w:t>BatchQuery</w:t>
+      </w:r>
+      <w:proofErr w:type="spellEnd"/>
+      <w:proofErr w:type="gramEnd"/>
+      <w:r>
+        <w:t xml:space="preserve"> class.</w:t>
+      </w:r>
+      <w:r>
+        <w:t xml:space="preserve"> </w:t>
+      </w:r>
+      <w:proofErr w:type="gramStart"/>
+      <w:r>
+        <w:t>This  has</w:t>
+      </w:r>
+      <w:proofErr w:type="gramEnd"/>
+      <w:r>
+        <w:t xml:space="preserve"> a list of vector  clocks, as well as a list of SQL queries, all of these queries </w:t>
       </w:r>
       <w:r>
         <w:t>must share at least one piece of</w:t>
@@ -450,19 +543,53 @@
         <w:t xml:space="preserve"> data in common.  It will be possible to</w:t>
       </w:r>
       <w:r>
-        <w:t xml:space="preserve"> merge queries into the  batchQu</w:t>
-      </w:r>
-      <w:r>
-        <w:t>ery, as well as finding out i</w:t>
+        <w:t xml:space="preserve"> merge queries into </w:t>
+      </w:r>
+      <w:proofErr w:type="gramStart"/>
+      <w:r>
+        <w:t xml:space="preserve">the  </w:t>
+      </w:r>
+      <w:proofErr w:type="spellStart"/>
+      <w:r>
+        <w:t>batchQu</w:t>
+      </w:r>
+      <w:r>
+        <w:t>ery</w:t>
+      </w:r>
+      <w:proofErr w:type="spellEnd"/>
+      <w:proofErr w:type="gramEnd"/>
+      <w:r>
+        <w:t>, as well as finding out i</w:t>
       </w:r>
       <w:r>
         <w:t xml:space="preserve">f a query can be merged. Whenever </w:t>
       </w:r>
       <w:r>
-        <w:t xml:space="preserve">this happens, the  vector clock for that node is  updated. </w:t>
-      </w:r>
-      <w:r>
-        <w:t xml:space="preserve"> It should be possible to apply all these queries to a set of results by simulating  th  queries running. </w:t>
+        <w:t xml:space="preserve">this happens, </w:t>
+      </w:r>
+      <w:proofErr w:type="gramStart"/>
+      <w:r>
+        <w:t>the  vector</w:t>
+      </w:r>
+      <w:proofErr w:type="gramEnd"/>
+      <w:r>
+        <w:t xml:space="preserve"> clock for that node is  updated. </w:t>
+      </w:r>
+      <w:r>
+        <w:t xml:space="preserve"> It should be possible to apply all these queries to a set of results by </w:t>
+      </w:r>
+      <w:proofErr w:type="gramStart"/>
+      <w:r>
+        <w:t xml:space="preserve">simulating  </w:t>
+      </w:r>
+      <w:proofErr w:type="spellStart"/>
+      <w:r>
+        <w:t>th</w:t>
+      </w:r>
+      <w:proofErr w:type="spellEnd"/>
+      <w:proofErr w:type="gramEnd"/>
+      <w:r>
+        <w:t xml:space="preserve">  queries running. </w:t>
       </w:r>
     </w:p>
     <w:p/>
@@ -471,19 +598,43 @@
         <w:t>When it comes to removing, updating,</w:t>
       </w:r>
       <w:r>
-        <w:t xml:space="preserve"> or inserting a piece of data, </w:t>
-      </w:r>
-      <w:r>
-        <w:t xml:space="preserve"> then we start </w:t>
-      </w:r>
-      <w:r>
-        <w:t xml:space="preserve"> off by attempting to create a MutableSQLQuery object for it. This does some simple validation. </w:t>
-      </w:r>
-      <w:r>
-        <w:t xml:space="preserve">If this works, then </w:t>
-      </w:r>
-      <w:r>
-        <w:t xml:space="preserve"> we </w:t>
+        <w:t xml:space="preserve"> or inserting a piece of data</w:t>
+      </w:r>
+      <w:proofErr w:type="gramStart"/>
+      <w:r>
+        <w:t xml:space="preserve">, </w:t>
+      </w:r>
+      <w:r>
+        <w:t xml:space="preserve"> then</w:t>
+      </w:r>
+      <w:proofErr w:type="gramEnd"/>
+      <w:r>
+        <w:t xml:space="preserve"> we start </w:t>
+      </w:r>
+      <w:r>
+        <w:t xml:space="preserve"> off by attempting to create a </w:t>
+      </w:r>
+      <w:proofErr w:type="spellStart"/>
+      <w:r>
+        <w:t>MutableSQLQuery</w:t>
+      </w:r>
+      <w:proofErr w:type="spellEnd"/>
+      <w:r>
+        <w:t xml:space="preserve"> object for it. This does some simple validation. </w:t>
+      </w:r>
+      <w:r>
+        <w:t xml:space="preserve">If this works, </w:t>
+      </w:r>
+      <w:proofErr w:type="gramStart"/>
+      <w:r>
+        <w:t xml:space="preserve">then </w:t>
+      </w:r>
+      <w:r>
+        <w:t xml:space="preserve"> we</w:t>
+      </w:r>
+      <w:proofErr w:type="gramEnd"/>
+      <w:r>
+        <w:t xml:space="preserve"> </w:t>
       </w:r>
       <w:r>
         <w:t xml:space="preserve"> send the data to the re</w:t>
@@ -512,11 +663,22 @@
       <w:r>
         <w:t xml:space="preserve"> the update will or won’t be applied. </w:t>
       </w:r>
-    </w:p>
-    <w:p/>
-    <w:p>
-      <w:r>
-        <w:t xml:space="preserve">Once at the replication servers, a server is chosen at random,, the replication supervisor </w:t>
+      <w:r>
+        <w:t xml:space="preserve"> We also keep a record of this update, so that we can let the user know how many updates are in the system at a given point in time. </w:t>
+      </w:r>
+    </w:p>
+    <w:p/>
+    <w:p>
+      <w:r>
+        <w:t>Once at the replication servers, a server is chosen at random</w:t>
+      </w:r>
+      <w:proofErr w:type="gramStart"/>
+      <w:r>
+        <w:t>,,</w:t>
+      </w:r>
+      <w:proofErr w:type="gramEnd"/>
+      <w:r>
+        <w:t xml:space="preserve"> the replication supervisor </w:t>
       </w:r>
       <w:r>
         <w:t>sends</w:t>
@@ -528,7 +690,15 @@
         <w:t xml:space="preserve"> request through to the server. If the request is new, which it wil</w:t>
       </w:r>
       <w:r>
-        <w:t>l be in this case,  we create a</w:t>
+        <w:t>l be in this case</w:t>
+      </w:r>
+      <w:proofErr w:type="gramStart"/>
+      <w:r>
+        <w:t>,  we</w:t>
+      </w:r>
+      <w:proofErr w:type="gramEnd"/>
+      <w:r>
+        <w:t xml:space="preserve"> create a</w:t>
       </w:r>
       <w:r>
         <w:t xml:space="preserve">n empty list of vector clocks and insert into it a vector clock containing this initial change. </w:t>
@@ -548,7 +718,15 @@
         <w:t>and the</w:t>
       </w:r>
       <w:r>
-        <w:t xml:space="preserve"> number of times it has accessed that particular piece of data.    The  server then holds onto the completed operation for a  period of time, after which it commits all data to the back end database. </w:t>
+        <w:t xml:space="preserve"> number of times it has accessed that particular piece of data.    </w:t>
+      </w:r>
+      <w:proofErr w:type="gramStart"/>
+      <w:r>
+        <w:t>The  server</w:t>
+      </w:r>
+      <w:proofErr w:type="gramEnd"/>
+      <w:r>
+        <w:t xml:space="preserve"> then holds onto the completed operation for a  period of time, after which it commits all data to the back end database. </w:t>
       </w:r>
     </w:p>
     <w:p/>
@@ -590,7 +768,15 @@
         <w:t>add</w:t>
       </w:r>
       <w:r>
-        <w:t xml:space="preserve">s the  new SQL query to the list of queries </w:t>
+        <w:t xml:space="preserve">s </w:t>
+      </w:r>
+      <w:proofErr w:type="gramStart"/>
+      <w:r>
+        <w:t>the  new</w:t>
+      </w:r>
+      <w:proofErr w:type="gramEnd"/>
+      <w:r>
+        <w:t xml:space="preserve"> SQL query to the list of queries </w:t>
       </w:r>
       <w:r>
         <w:t xml:space="preserve">. </w:t>
@@ -599,27 +785,154 @@
     <w:p/>
     <w:p>
       <w:r>
-        <w:t>At set intervals, A request for all servers to become eventually consistent is issued. At this time, all servers send all of their  querysets to all other servers.  The other servers check  that  all the queries they receive are consistent and I remove any that aren’t, and then send  all their work onto the replication marshaller.  Once this has done its work, it then passes all the queries onto the database.  The database committer then sends all  queires it receives to the databse.</w:t>
-      </w:r>
-    </w:p>
-    <w:p/>
-    <w:p>
-      <w:r>
-        <w:t>For selects,  the user runs the query on the database</w:t>
-      </w:r>
-      <w:r>
-        <w:t xml:space="preserve">,   we then choose one of the replication servers at random. The query is then run on the database and a list of maps is produced, , representing the retrieved database table. The list of mpas is then passed ti the replication server that was chosen. The server then applies each of the queries it has stored ot the set of results. In this case applying means modifying the list to make sure the effects of those queries is returned to the user. </w:t>
-      </w:r>
-    </w:p>
-    <w:p/>
-    <w:p>
-      <w:r>
-        <w:t xml:space="preserve">There is also a service that allows the user to change the  amount of time to wait between each consistency sweep, whicn this is activated, the front – end just passes that throhg to the replication supervisor. The replication supervisor then schudles all requests to use that interval. </w:t>
+        <w:t>At set intervals</w:t>
+      </w:r>
+      <w:proofErr w:type="gramStart"/>
+      <w:r>
+        <w:t>,  a</w:t>
+      </w:r>
+      <w:proofErr w:type="gramEnd"/>
+      <w:r>
+        <w:t xml:space="preserve"> request for all servers to become eventually consistent is issued. At this time, all servers send all of </w:t>
+      </w:r>
+      <w:proofErr w:type="gramStart"/>
+      <w:r>
+        <w:t xml:space="preserve">their  </w:t>
+      </w:r>
+      <w:proofErr w:type="spellStart"/>
+      <w:r>
+        <w:t>querysets</w:t>
+      </w:r>
+      <w:proofErr w:type="spellEnd"/>
+      <w:proofErr w:type="gramEnd"/>
+      <w:r>
+        <w:t xml:space="preserve"> to all other servers.  </w:t>
+      </w:r>
+    </w:p>
+    <w:p>
+      <w:r>
+        <w:t xml:space="preserve">The record of all the updates currently in the application is also reset at this time as well. </w:t>
       </w:r>
       <w:bookmarkStart w:id="0" w:name="_GoBack"/>
       <w:bookmarkEnd w:id="0"/>
-      <w:r>
-        <w:t xml:space="preserve"> </w:t>
+    </w:p>
+    <w:p>
+      <w:r>
+        <w:t xml:space="preserve">The other servers </w:t>
+      </w:r>
+      <w:proofErr w:type="gramStart"/>
+      <w:r>
+        <w:t>check  that</w:t>
+      </w:r>
+      <w:proofErr w:type="gramEnd"/>
+      <w:r>
+        <w:t xml:space="preserve">  all the queries they receive are consistent and I remove any that aren’t, and then send  all their work onto the replication </w:t>
+      </w:r>
+      <w:proofErr w:type="spellStart"/>
+      <w:r>
+        <w:t>marshaller</w:t>
+      </w:r>
+      <w:proofErr w:type="spellEnd"/>
+      <w:r>
+        <w:t xml:space="preserve">.  Once this has done its work, it then passes all the queries onto the database.  The database committer then sends </w:t>
+      </w:r>
+      <w:proofErr w:type="gramStart"/>
+      <w:r>
+        <w:t xml:space="preserve">all  </w:t>
+      </w:r>
+      <w:r>
+        <w:t>queries</w:t>
+      </w:r>
+      <w:proofErr w:type="gramEnd"/>
+      <w:r>
+        <w:t xml:space="preserve"> it receives to the </w:t>
+      </w:r>
+      <w:r>
+        <w:t>database</w:t>
+      </w:r>
+      <w:r>
+        <w:t>.</w:t>
+      </w:r>
+    </w:p>
+    <w:p/>
+    <w:p>
+      <w:r>
+        <w:t>For selects</w:t>
+      </w:r>
+      <w:proofErr w:type="gramStart"/>
+      <w:r>
+        <w:t>,  the</w:t>
+      </w:r>
+      <w:proofErr w:type="gramEnd"/>
+      <w:r>
+        <w:t xml:space="preserve"> user runs the query on the database</w:t>
+      </w:r>
+      <w:r>
+        <w:t>,   we then choose one of the replication servers at random. The query is then run on the database and a list of maps is produced</w:t>
+      </w:r>
+      <w:proofErr w:type="gramStart"/>
+      <w:r>
+        <w:t>, ,</w:t>
+      </w:r>
+      <w:proofErr w:type="gramEnd"/>
+      <w:r>
+        <w:t xml:space="preserve"> representing the retrieved database table. The list of </w:t>
+      </w:r>
+      <w:r>
+        <w:t>maps</w:t>
+      </w:r>
+      <w:r>
+        <w:t xml:space="preserve"> is then passed </w:t>
+      </w:r>
+      <w:proofErr w:type="spellStart"/>
+      <w:r>
+        <w:t>ti</w:t>
+      </w:r>
+      <w:proofErr w:type="spellEnd"/>
+      <w:r>
+        <w:t xml:space="preserve"> the replication server that was chosen. The server then applies each of the queries it has stored </w:t>
+      </w:r>
+      <w:proofErr w:type="spellStart"/>
+      <w:proofErr w:type="gramStart"/>
+      <w:r>
+        <w:t>ot</w:t>
+      </w:r>
+      <w:proofErr w:type="spellEnd"/>
+      <w:proofErr w:type="gramEnd"/>
+      <w:r>
+        <w:t xml:space="preserve"> the set of results. In this case applying means modifying the list to make sure the effects of those queries is returned to the user. </w:t>
+      </w:r>
+    </w:p>
+    <w:p/>
+    <w:p>
+      <w:r>
+        <w:t xml:space="preserve">There is also a service that allows the user to change </w:t>
+      </w:r>
+      <w:proofErr w:type="gramStart"/>
+      <w:r>
+        <w:t>the  amount</w:t>
+      </w:r>
+      <w:proofErr w:type="gramEnd"/>
+      <w:r>
+        <w:t xml:space="preserve"> of time to wait between each consistency sweep, </w:t>
+      </w:r>
+      <w:r>
+        <w:t>when</w:t>
+      </w:r>
+      <w:r>
+        <w:t xml:space="preserve"> this is activated, the front – end just passes that </w:t>
+      </w:r>
+      <w:r>
+        <w:t>through</w:t>
+      </w:r>
+      <w:r>
+        <w:t xml:space="preserve"> to the replication supervisor. The replication supervisor then </w:t>
+      </w:r>
+      <w:r>
+        <w:t>schedules</w:t>
+      </w:r>
+      <w:r>
+        <w:t xml:space="preserve"> all requests to use that interval.  </w:t>
       </w:r>
     </w:p>
     <w:p/>

--- a/project documentation/iteration two/architecture.docx
+++ b/project documentation/iteration two/architecture.docx
@@ -24,8 +24,14 @@
     </w:p>
     <w:p/>
     <w:p>
-      <w:r>
-        <w:t>This  document sets out the overall architecture for my system. A</w:t>
+      <w:pPr>
+        <w:jc w:val="both"/>
+      </w:pPr>
+      <w:r>
+        <w:t xml:space="preserve">This </w:t>
+      </w:r>
+      <w:r>
+        <w:t>document sets out the overall architecture for my system. A</w:t>
       </w:r>
       <w:r>
         <w:t>s I will be using the Akka frame</w:t>
@@ -37,7 +43,13 @@
         <w:t>network diagram. This allows me</w:t>
       </w:r>
       <w:r>
-        <w:t xml:space="preserve"> to identify the main processes that the system is made up of and show how they communicate together. </w:t>
+        <w:t xml:space="preserve"> to identify the main processes that the system is made up of and </w:t>
+      </w:r>
+      <w:r>
+        <w:t xml:space="preserve">to </w:t>
+      </w:r>
+      <w:r>
+        <w:t xml:space="preserve">show how they communicate together. </w:t>
       </w:r>
     </w:p>
     <w:p/>
@@ -146,6 +158,9 @@
       </w:r>
     </w:p>
     <w:p>
+      <w:pPr>
+        <w:jc w:val="both"/>
+      </w:pPr>
       <w:r>
         <w:t>This is the only pa</w:t>
       </w:r>
@@ -153,7 +168,10 @@
         <w:t>rt of the system that is not</w:t>
       </w:r>
       <w:r>
-        <w:t xml:space="preserve"> an Akka Actor, The </w:t>
+        <w:t xml:space="preserve"> an Akka Actor. T</w:t>
+      </w:r>
+      <w:r>
+        <w:t xml:space="preserve">he </w:t>
       </w:r>
       <w:r>
         <w:t>reason for this is</w:t>
@@ -171,7 +189,10 @@
         <w:t>a</w:t>
       </w:r>
       <w:r>
-        <w:t>re encoded in the right form.  This mainly consists of taking the web service requests that are coming into the system and transl</w:t>
+        <w:t>re encoded in the right form.</w:t>
+      </w:r>
+      <w:r>
+        <w:t xml:space="preserve"> This mainly consists of taking the web service requests that are coming into the system and transl</w:t>
       </w:r>
       <w:r>
         <w:t>ating those into an SQL object.</w:t>
@@ -281,6 +302,9 @@
       </w:r>
     </w:p>
     <w:p>
+      <w:pPr>
+        <w:jc w:val="both"/>
+      </w:pPr>
       <w:r>
         <w:t>These processes are responsible for keeping mu</w:t>
       </w:r>
@@ -297,22 +321,111 @@
         <w:t>hese are queried at</w:t>
       </w:r>
       <w:r>
-        <w:t xml:space="preserve"> random to find out what pieces of data they have available to them.  All requests to these servers are initially sent to a supervisor actor. This supervisor passes jobs to the worker servers. At set intervals, t</w:t>
+        <w:t xml:space="preserve"> random to find out what pieces of da</w:t>
+      </w:r>
+      <w:r>
+        <w:t>ta they have available to them.</w:t>
+      </w:r>
+      <w:r>
+        <w:t xml:space="preserve"> All requests to these servers are initially sent to a supervisor actor. This supervisor passes jobs to the worker servers. At set intervals, t</w:t>
       </w:r>
       <w:r>
         <w:t>hese servers send data to the</w:t>
       </w:r>
       <w:r>
-        <w:t xml:space="preserve"> database server to make their data consistent. </w:t>
+        <w:t xml:space="preserve"> database server</w:t>
+      </w:r>
+      <w:r>
+        <w:t xml:space="preserve"> to make their data consistent.</w:t>
       </w:r>
       <w:r>
         <w:t xml:space="preserve"> If the server receives an integer, it changes the period between consistency checks to the number of seconds specified by the parameter. </w:t>
       </w:r>
     </w:p>
+    <w:p>
+      <w:pPr>
+        <w:jc w:val="both"/>
+      </w:pPr>
+    </w:p>
+    <w:p>
+      <w:pPr>
+        <w:jc w:val="both"/>
+      </w:pPr>
+      <w:r>
+        <w:t>There is also a replication Marshaller</w:t>
+      </w:r>
+      <w:r>
+        <w:t xml:space="preserve"> actor. This actor</w:t>
+      </w:r>
+      <w:r>
+        <w:t xml:space="preserve"> sits between the individual rep</w:t>
+      </w:r>
+      <w:r>
+        <w:t>lication actors and the database committer. This is b</w:t>
+      </w:r>
+      <w:r>
+        <w:t>ecause the method I use to r</w:t>
+      </w:r>
+      <w:r>
+        <w:t xml:space="preserve">esolve consistency checks can </w:t>
+      </w:r>
+      <w:r>
+        <w:t xml:space="preserve">cause duplicate data. This process is responsible for ensuring that no duplicate queries get through to the database. </w:t>
+      </w:r>
+    </w:p>
     <w:p/>
     <w:p>
-      <w:r>
-        <w:t xml:space="preserve">There is also a replication Marshaller. This server sits between the individual replication servers and the database committer. Because the method I use to resolve consistency checks can   cause duplicate data. This process is responsible for ensuring that no duplicate queries get through to the database. </w:t>
+      <w:pPr>
+        <w:rPr>
+          <w:b/>
+        </w:rPr>
+      </w:pPr>
+      <w:r>
+        <w:rPr>
+          <w:b/>
+        </w:rPr>
+        <w:t>Database Communicator</w:t>
+      </w:r>
+    </w:p>
+    <w:p>
+      <w:pPr>
+        <w:jc w:val="both"/>
+      </w:pPr>
+      <w:r>
+        <w:t xml:space="preserve">This process has the job of </w:t>
+      </w:r>
+      <w:r>
+        <w:t>communicating with the database. I</w:t>
+      </w:r>
+      <w:r>
+        <w:t>t creates a new communicator actor for each new request it recei</w:t>
+      </w:r>
+      <w:r>
+        <w:t>ves.</w:t>
+      </w:r>
+      <w:r>
+        <w:t xml:space="preserve"> It is only </w:t>
+      </w:r>
+      <w:r>
+        <w:t>responsible</w:t>
+      </w:r>
+      <w:r>
+        <w:t xml:space="preserve"> for dealing with</w:t>
+      </w:r>
+      <w:r>
+        <w:t xml:space="preserve"> requests directly pertaining to</w:t>
+      </w:r>
+      <w:r>
+        <w:t xml:space="preserve"> the eventual cons</w:t>
+      </w:r>
+      <w:r>
+        <w:t>istency part of the application. S</w:t>
+      </w:r>
+      <w:r>
+        <w:t xml:space="preserve">ome requests that need to be fed back to the frontend are carried out by the frontend section of the application. </w:t>
+      </w:r>
+      <w:r>
+        <w:t xml:space="preserve">Examples of these include creating and dropping tables. </w:t>
       </w:r>
     </w:p>
     <w:p/>
@@ -326,58 +439,21 @@
         <w:rPr>
           <w:b/>
         </w:rPr>
-        <w:t>Database Communicator</w:t>
-      </w:r>
-    </w:p>
-    <w:p>
-      <w:r>
-        <w:t>This process has the job of communicating with the database, it creates a new communicator actor for each new request it recei</w:t>
-      </w:r>
-      <w:r>
-        <w:t>ves.</w:t>
-      </w:r>
-      <w:r>
-        <w:t xml:space="preserve"> It is only </w:t>
-      </w:r>
-      <w:r>
-        <w:t>responsible</w:t>
-      </w:r>
-      <w:r>
-        <w:t xml:space="preserve"> for dealing with</w:t>
-      </w:r>
-      <w:r>
-        <w:t xml:space="preserve"> requests directly pertaining to</w:t>
-      </w:r>
-      <w:r>
-        <w:t xml:space="preserve"> the eventual cons</w:t>
-      </w:r>
-      <w:r>
-        <w:t>istency part of the application. S</w:t>
-      </w:r>
-      <w:r>
-        <w:t xml:space="preserve">ome requests that need to be fed back to the frontend are carried out by the frontend section of the application. </w:t>
-      </w:r>
-      <w:r>
-        <w:t xml:space="preserve"> Examples of these include creating and dropping tables. </w:t>
-      </w:r>
-    </w:p>
-    <w:p/>
-    <w:p>
-      <w:pPr>
-        <w:rPr>
-          <w:b/>
-        </w:rPr>
-      </w:pPr>
-      <w:r>
-        <w:rPr>
-          <w:b/>
-        </w:rPr>
         <w:t>Logger</w:t>
       </w:r>
     </w:p>
     <w:p>
-      <w:r>
-        <w:t>Because the actor model relies on asynchronous communication, a user may not always get all the information  associated with a request. As an example</w:t>
+      <w:pPr>
+        <w:jc w:val="both"/>
+      </w:pPr>
+      <w:r>
+        <w:t xml:space="preserve">Because the actor model relies on asynchronous communication, a user may not always </w:t>
+      </w:r>
+      <w:r>
+        <w:t>get all the information</w:t>
+      </w:r>
+      <w:r>
+        <w:t xml:space="preserve"> associated with a request. As an example</w:t>
       </w:r>
       <w:r>
         <w:t>, when</w:t>
@@ -389,10 +465,19 @@
         <w:t xml:space="preserve">to the database, that update may not be made fully consistent for a while after the user interaction has finished. In order to counter this, all processes in the system send messages to a logger process. Upon receiving a message from the frontend, the log can provide a textual representation of all the logging messages it has had. </w:t>
       </w:r>
     </w:p>
-    <w:p/>
-    <w:p/>
-    <w:p>
-      <w:pPr>
+    <w:p>
+      <w:pPr>
+        <w:jc w:val="both"/>
+      </w:pPr>
+    </w:p>
+    <w:p>
+      <w:pPr>
+        <w:jc w:val="both"/>
+      </w:pPr>
+    </w:p>
+    <w:p>
+      <w:pPr>
+        <w:jc w:val="both"/>
         <w:rPr>
           <w:b/>
         </w:rPr>
@@ -411,11 +496,23 @@
       </w:r>
     </w:p>
     <w:p>
-      <w:r>
-        <w:t>I will now look at the algorithms that I will use to achieve eventual consistency. Creating tables and dropping tables are  done by sending the SQL object str</w:t>
-      </w:r>
-      <w:r>
-        <w:t>aight through to the  database</w:t>
+      <w:pPr>
+        <w:jc w:val="both"/>
+      </w:pPr>
+      <w:r>
+        <w:t xml:space="preserve">I will now look at the algorithms that I will use to achieve eventual consistency. Creating </w:t>
+      </w:r>
+      <w:r>
+        <w:t xml:space="preserve">tables and dropping tables are </w:t>
+      </w:r>
+      <w:r>
+        <w:t>done by sending the SQL object str</w:t>
+      </w:r>
+      <w:r>
+        <w:t xml:space="preserve">aight through to the </w:t>
+      </w:r>
+      <w:r>
+        <w:t>database</w:t>
       </w:r>
       <w:r>
         <w:t>. If we are dropping a table, then a message is sent to the replic</w:t>
@@ -427,11 +524,21 @@
         <w:t xml:space="preserve"> updates in the system relating</w:t>
       </w:r>
       <w:r>
-        <w:t xml:space="preserve"> to  that table are removed from the system. </w:t>
-      </w:r>
-    </w:p>
-    <w:p/>
-    <w:p>
+        <w:t xml:space="preserve"> to </w:t>
+      </w:r>
+      <w:r>
+        <w:t xml:space="preserve">that table are removed from the system. </w:t>
+      </w:r>
+    </w:p>
+    <w:p>
+      <w:pPr>
+        <w:jc w:val="both"/>
+      </w:pPr>
+    </w:p>
+    <w:p>
+      <w:pPr>
+        <w:jc w:val="both"/>
+      </w:pPr>
       <w:r>
         <w:t>Because the eventual consistency algorithm that I am implementing requires me to have versions of data, I need to design a mec</w:t>
       </w:r>
@@ -442,22 +549,52 @@
         <w:t>m to cope with that requirement.</w:t>
       </w:r>
       <w:r>
-        <w:t xml:space="preserve"> Therefore I prop</w:t>
-      </w:r>
-      <w:r>
-        <w:t>ose to have a  BatchQuery class.</w:t>
-      </w:r>
-      <w:r>
-        <w:t xml:space="preserve"> This  has a list of vector  clocks, as well as a list of SQL queries, all of these queries </w:t>
+        <w:t xml:space="preserve"> Therefore</w:t>
+      </w:r>
+      <w:r>
+        <w:t>,</w:t>
+      </w:r>
+      <w:r>
+        <w:t xml:space="preserve"> I prop</w:t>
+      </w:r>
+      <w:r>
+        <w:t xml:space="preserve">ose to have a </w:t>
+      </w:r>
+      <w:r>
+        <w:t>BatchQuery class.</w:t>
+      </w:r>
+      <w:r>
+        <w:t xml:space="preserve"> This </w:t>
+      </w:r>
+      <w:r>
+        <w:t xml:space="preserve">has a </w:t>
+      </w:r>
+      <w:r>
+        <w:t>list of vector</w:t>
+      </w:r>
+      <w:r>
+        <w:t xml:space="preserve"> clocks, a</w:t>
+      </w:r>
+      <w:r>
+        <w:t>s well as a list of SQL queries. A</w:t>
+      </w:r>
+      <w:r>
+        <w:t xml:space="preserve">ll of these queries </w:t>
       </w:r>
       <w:r>
         <w:t>must share at least one piece of</w:t>
       </w:r>
       <w:r>
-        <w:t xml:space="preserve"> data in common.  It will be possible to</w:t>
-      </w:r>
-      <w:r>
-        <w:t xml:space="preserve"> merge queries into the  batchQu</w:t>
+        <w:t xml:space="preserve"> data in common.</w:t>
+      </w:r>
+      <w:r>
+        <w:t xml:space="preserve"> It will be possible to</w:t>
+      </w:r>
+      <w:r>
+        <w:t xml:space="preserve"> merge queries into the B</w:t>
+      </w:r>
+      <w:r>
+        <w:t>atchQu</w:t>
       </w:r>
       <w:r>
         <w:t>ery, as well as finding out i</w:t>
@@ -466,14 +603,42 @@
         <w:t xml:space="preserve">f a query can be merged. Whenever </w:t>
       </w:r>
       <w:r>
-        <w:t xml:space="preserve">this happens, the  vector clock for that node is  updated. </w:t>
-      </w:r>
-      <w:r>
-        <w:t xml:space="preserve"> It should be possible to apply all these queries to a set of results by simulating  th  queries running. </w:t>
-      </w:r>
-    </w:p>
-    <w:p/>
-    <w:p>
+        <w:t>this happe</w:t>
+      </w:r>
+      <w:r>
+        <w:t xml:space="preserve">ns, the vector clock for that node is </w:t>
+      </w:r>
+      <w:r>
+        <w:t xml:space="preserve">updated. </w:t>
+      </w:r>
+      <w:r>
+        <w:t>It should be possible to apply all these queries to</w:t>
+      </w:r>
+      <w:r>
+        <w:t xml:space="preserve"> a set of results by simulating</w:t>
+      </w:r>
+      <w:r>
+        <w:t xml:space="preserve"> th</w:t>
+      </w:r>
+      <w:r>
+        <w:t xml:space="preserve">e </w:t>
+      </w:r>
+      <w:r>
+        <w:t>effect of the updates on these results</w:t>
+      </w:r>
+      <w:r>
+        <w:t xml:space="preserve">. </w:t>
+      </w:r>
+    </w:p>
+    <w:p>
+      <w:pPr>
+        <w:jc w:val="both"/>
+      </w:pPr>
+    </w:p>
+    <w:p>
+      <w:pPr>
+        <w:jc w:val="both"/>
+      </w:pPr>
       <w:r>
         <w:t>When it comes to removing, updating,</w:t>
       </w:r>
@@ -481,25 +646,31 @@
         <w:t xml:space="preserve"> or inserting a piece of data, </w:t>
       </w:r>
       <w:r>
-        <w:t xml:space="preserve"> then we start </w:t>
-      </w:r>
-      <w:r>
-        <w:t xml:space="preserve"> off by attempting to create a MutableSQLQuery object for it. This does some simple validation. </w:t>
+        <w:t xml:space="preserve">then we start </w:t>
+      </w:r>
+      <w:r>
+        <w:t xml:space="preserve">off by attempting to create a MutableSQLQuery object for it. This does some simple validation. </w:t>
       </w:r>
       <w:r>
         <w:t xml:space="preserve">If this works, then </w:t>
       </w:r>
       <w:r>
-        <w:t xml:space="preserve"> we </w:t>
+        <w:t>we</w:t>
       </w:r>
       <w:r>
         <w:t xml:space="preserve"> send the data to the re</w:t>
       </w:r>
       <w:r>
-        <w:t>plication servers, if it fails;</w:t>
-      </w:r>
-      <w:r>
-        <w:t xml:space="preserve"> we send an error back to the user.  This is done so that the user gets </w:t>
+        <w:t>plication servers. If it fails,</w:t>
+      </w:r>
+      <w:r>
+        <w:t xml:space="preserve"> we s</w:t>
+      </w:r>
+      <w:r>
+        <w:t xml:space="preserve">end an error back to the user. </w:t>
+      </w:r>
+      <w:r>
+        <w:t xml:space="preserve">This is done so that the user gets </w:t>
       </w:r>
       <w:r>
         <w:t>some feedback</w:t>
@@ -517,16 +688,38 @@
         <w:t>whether</w:t>
       </w:r>
       <w:r>
-        <w:t xml:space="preserve"> the update will or won’t be applied. </w:t>
-      </w:r>
-      <w:r>
-        <w:t xml:space="preserve"> We also keep a record of this update, so that we can let the user know how many updates are in the system at a given point in time. </w:t>
-      </w:r>
-    </w:p>
-    <w:p/>
-    <w:p>
-      <w:r>
-        <w:t xml:space="preserve">Once at the replication servers, a server is chosen at random,, the replication supervisor </w:t>
+        <w:t xml:space="preserve"> the update will or w</w:t>
+      </w:r>
+      <w:r>
+        <w:t>ill not</w:t>
+      </w:r>
+      <w:r>
+        <w:t xml:space="preserve"> be applied. </w:t>
+      </w:r>
+      <w:r>
+        <w:t xml:space="preserve">We also keep a record of this update, so that we can let the user know how many updates are in the system at a given point in time. </w:t>
+      </w:r>
+    </w:p>
+    <w:p>
+      <w:pPr>
+        <w:jc w:val="both"/>
+      </w:pPr>
+    </w:p>
+    <w:p>
+      <w:pPr>
+        <w:jc w:val="both"/>
+      </w:pPr>
+      <w:r>
+        <w:t>Once an update reaches</w:t>
+      </w:r>
+      <w:r>
+        <w:t xml:space="preserve"> the replication server</w:t>
+      </w:r>
+      <w:r>
+        <w:t>s, a server is chosen at random</w:t>
+      </w:r>
+      <w:r>
+        <w:t xml:space="preserve">, the replication supervisor </w:t>
       </w:r>
       <w:r>
         <w:t>sends</w:t>
@@ -538,13 +731,19 @@
         <w:t xml:space="preserve"> request through to the server. If the request is new, which it wil</w:t>
       </w:r>
       <w:r>
-        <w:t>l be in this case,  we create a</w:t>
+        <w:t xml:space="preserve">l be in this case, </w:t>
+      </w:r>
+      <w:r>
+        <w:t>we create a</w:t>
       </w:r>
       <w:r>
         <w:t xml:space="preserve">n empty list of vector clocks and insert into it a vector clock containing this initial change. </w:t>
       </w:r>
     </w:p>
     <w:p>
+      <w:pPr>
+        <w:jc w:val="both"/>
+      </w:pPr>
       <w:r>
         <w:t>A vector c</w:t>
       </w:r>
@@ -558,11 +757,36 @@
         <w:t>and the</w:t>
       </w:r>
       <w:r>
-        <w:t xml:space="preserve"> number of times it has accessed that particular piece of data.    The  server then holds onto the completed operation for a  period of time, after which it commits all data to the back end database. </w:t>
-      </w:r>
-    </w:p>
-    <w:p/>
-    <w:p>
+        <w:t xml:space="preserve"> number of times it has accessed th</w:t>
+      </w:r>
+      <w:r>
+        <w:t xml:space="preserve">at particular piece of data. The </w:t>
+      </w:r>
+      <w:r>
+        <w:t>server then holds onto</w:t>
+      </w:r>
+      <w:r>
+        <w:t xml:space="preserve"> the completed operation for a </w:t>
+      </w:r>
+      <w:r>
+        <w:t xml:space="preserve">period of time, after which </w:t>
+      </w:r>
+      <w:r>
+        <w:t>it commits all data to the back</w:t>
+      </w:r>
+      <w:r>
+        <w:t xml:space="preserve">end database. </w:t>
+      </w:r>
+    </w:p>
+    <w:p>
+      <w:pPr>
+        <w:jc w:val="both"/>
+      </w:pPr>
+    </w:p>
+    <w:p>
+      <w:pPr>
+        <w:jc w:val="both"/>
+      </w:pPr>
       <w:r>
         <w:t>If another request</w:t>
       </w:r>
@@ -591,7 +815,10 @@
         <w:t>, then</w:t>
       </w:r>
       <w:r>
-        <w:t xml:space="preserve"> that host   inc</w:t>
+        <w:t xml:space="preserve"> that host </w:t>
+      </w:r>
+      <w:r>
+        <w:t>inc</w:t>
       </w:r>
       <w:r>
         <w:t xml:space="preserve">rements the vector clock for the set of data and </w:t>
@@ -600,29 +827,74 @@
         <w:t>add</w:t>
       </w:r>
       <w:r>
-        <w:t xml:space="preserve">s the  new SQL query to the list of queries </w:t>
+        <w:t>s the</w:t>
+      </w:r>
+      <w:r>
+        <w:t xml:space="preserve"> new S</w:t>
+      </w:r>
+      <w:r>
+        <w:t>QL query to the list of queries</w:t>
       </w:r>
       <w:r>
         <w:t xml:space="preserve">. </w:t>
       </w:r>
     </w:p>
-    <w:p/>
-    <w:p>
-      <w:r>
-        <w:t>At set intervals,  a</w:t>
-      </w:r>
-      <w:r>
-        <w:t xml:space="preserve"> request for all servers to become eventually consistent is issued. At this time, all servers send all of their  querysets to all other servers.  </w:t>
-      </w:r>
-    </w:p>
-    <w:p>
-      <w:r>
-        <w:t xml:space="preserve">The record of all the updates currently in the application is also reset at this time as well. </w:t>
-      </w:r>
-    </w:p>
-    <w:p>
-      <w:r>
-        <w:t xml:space="preserve">The other servers check  that  all the queries they receive are consistent and I remove any that aren’t, and then send  all their work onto the replication marshaller.  Once this has done its work, it then passes all the queries onto the database.  The database committer then sends all  </w:t>
+    <w:p>
+      <w:pPr>
+        <w:jc w:val="both"/>
+      </w:pPr>
+    </w:p>
+    <w:p>
+      <w:pPr>
+        <w:jc w:val="both"/>
+      </w:pPr>
+      <w:r>
+        <w:t xml:space="preserve">At set intervals, </w:t>
+      </w:r>
+      <w:r>
+        <w:t>a</w:t>
+      </w:r>
+      <w:r>
+        <w:t xml:space="preserve"> request for all servers to become eventually consistent is issued. At this time,</w:t>
+      </w:r>
+      <w:r>
+        <w:t xml:space="preserve"> all servers send all of their </w:t>
+      </w:r>
+      <w:r>
+        <w:t>q</w:t>
+      </w:r>
+      <w:r>
+        <w:t xml:space="preserve">uerysets to all other servers. </w:t>
+      </w:r>
+      <w:r>
+        <w:t>The record of all the updates currently in the application is</w:t>
+      </w:r>
+      <w:r>
+        <w:t xml:space="preserve"> also reset at this time. The other servers check</w:t>
+      </w:r>
+      <w:r>
+        <w:t xml:space="preserve"> tha</w:t>
+      </w:r>
+      <w:r>
+        <w:t>t</w:t>
+      </w:r>
+      <w:r>
+        <w:t xml:space="preserve"> all the queries they receive are consistent and I remove </w:t>
+      </w:r>
+      <w:r>
+        <w:t xml:space="preserve">any that aren’t, and then send </w:t>
+      </w:r>
+      <w:r>
+        <w:t>all their work onto the replication marshaller.  Once this has done its work, it then passes all</w:t>
+      </w:r>
+      <w:r>
+        <w:t xml:space="preserve"> the queries onto the database.</w:t>
+      </w:r>
+      <w:r>
+        <w:t xml:space="preserve"> The database committer then sends a</w:t>
+      </w:r>
+      <w:r>
+        <w:t xml:space="preserve">ll </w:t>
       </w:r>
       <w:r>
         <w:t>queries</w:t>
@@ -637,13 +909,35 @@
         <w:t>.</w:t>
       </w:r>
     </w:p>
-    <w:p/>
-    <w:p>
-      <w:r>
-        <w:t>For selects,  the user runs the query on the database</w:t>
-      </w:r>
-      <w:r>
-        <w:t xml:space="preserve">,   we then choose one of the replication servers at random. The query is then run on the database and a list of maps is produced, , representing the retrieved database table. The list of </w:t>
+    <w:p>
+      <w:pPr>
+        <w:jc w:val="both"/>
+      </w:pPr>
+    </w:p>
+    <w:p>
+      <w:pPr>
+        <w:jc w:val="both"/>
+      </w:pPr>
+      <w:r>
+        <w:t xml:space="preserve">For select statements, </w:t>
+      </w:r>
+      <w:r>
+        <w:t>the user runs the query on the database</w:t>
+      </w:r>
+      <w:r>
+        <w:t xml:space="preserve">, </w:t>
+      </w:r>
+      <w:r>
+        <w:t xml:space="preserve">and </w:t>
+      </w:r>
+      <w:r>
+        <w:t xml:space="preserve">we then choose one of the replication servers at random. The query is then run on the database </w:t>
+      </w:r>
+      <w:r>
+        <w:t>and a list of maps is produced, r</w:t>
+      </w:r>
+      <w:r>
+        <w:t xml:space="preserve">epresenting the retrieved database table. The list of </w:t>
       </w:r>
       <w:r>
         <w:t>maps</w:t>
@@ -656,39 +950,78 @@
       </w:r>
       <w:r>
         <w:t xml:space="preserve"> of the queries it has stored to</w:t>
+      </w:r>
+      <w:r>
+        <w:t xml:space="preserve"> the set of results. In this case applying means modifying the list to make sure the effects of those queries is returned to the user. </w:t>
+      </w:r>
+    </w:p>
+    <w:p>
+      <w:pPr>
+        <w:jc w:val="both"/>
+      </w:pPr>
+    </w:p>
+    <w:p>
+      <w:pPr>
+        <w:jc w:val="both"/>
+      </w:pPr>
+      <w:r>
+        <w:t>There is also a service that</w:t>
+      </w:r>
+      <w:r>
+        <w:t xml:space="preserve"> allows the user to change the </w:t>
+      </w:r>
+      <w:r>
+        <w:t>amount of time to wait</w:t>
+      </w:r>
+      <w:r>
+        <w:t xml:space="preserve"> between each consistency sweep.</w:t>
+      </w:r>
+      <w:r>
+        <w:t xml:space="preserve"> </w:t>
+      </w:r>
+      <w:r>
+        <w:t>W</w:t>
+      </w:r>
+      <w:r>
+        <w:t>hen</w:t>
+      </w:r>
+      <w:r>
+        <w:t xml:space="preserve"> this is activated, the front</w:t>
+      </w:r>
+      <w:r>
+        <w:t xml:space="preserve">end just passes that </w:t>
+      </w:r>
+      <w:r>
+        <w:t>through</w:t>
+      </w:r>
+      <w:r>
+        <w:t xml:space="preserve"> to the replication supervisor. The replication supervisor then </w:t>
+      </w:r>
+      <w:r>
+        <w:t>schedules</w:t>
+      </w:r>
+      <w:r>
+        <w:t xml:space="preserve"> all </w:t>
+      </w:r>
+      <w:r>
+        <w:t xml:space="preserve">future </w:t>
       </w:r>
       <w:bookmarkStart w:id="0" w:name="_GoBack"/>
       <w:bookmarkEnd w:id="0"/>
       <w:r>
-        <w:t xml:space="preserve"> the set of results. In this case applying means modifying the list to make sure the effects of those queries is returned to the user. </w:t>
-      </w:r>
-    </w:p>
-    <w:p/>
-    <w:p>
-      <w:r>
-        <w:t xml:space="preserve">There is also a service that allows the user to change the  amount of time to wait between each consistency sweep, </w:t>
-      </w:r>
-      <w:r>
-        <w:t>when</w:t>
-      </w:r>
-      <w:r>
-        <w:t xml:space="preserve"> this is activated, the front – end just passes that </w:t>
-      </w:r>
-      <w:r>
-        <w:t>through</w:t>
-      </w:r>
-      <w:r>
-        <w:t xml:space="preserve"> to the replication supervisor. The replication supervisor then </w:t>
-      </w:r>
-      <w:r>
-        <w:t>schedules</w:t>
-      </w:r>
-      <w:r>
-        <w:t xml:space="preserve"> all requests to use that interval.  </w:t>
-      </w:r>
-    </w:p>
-    <w:p/>
-    <w:p/>
+        <w:t xml:space="preserve">requests to use that interval.  </w:t>
+      </w:r>
+    </w:p>
+    <w:p>
+      <w:pPr>
+        <w:jc w:val="both"/>
+      </w:pPr>
+    </w:p>
+    <w:p>
+      <w:pPr>
+        <w:jc w:val="both"/>
+      </w:pPr>
+    </w:p>
     <w:sectPr>
       <w:pgSz w:w="11900" w:h="16840"/>
       <w:pgMar w:top="1440" w:right="1800" w:bottom="1440" w:left="1800" w:header="708" w:footer="708" w:gutter="0"/>
